--- a/react-notes.docx
+++ b/react-notes.docx
@@ -5,6 +5,23 @@
     <w:p/>
     <w:p>
       <w:pPr>
+        <w:jc w:val="center"/>
+        <w:rPr>
+          <w:b/>
+          <w:bCs/>
+          <w:lang w:val="ru-RU"/>
+        </w:rPr>
+      </w:pPr>
+      <w:r>
+        <w:rPr>
+          <w:b/>
+          <w:bCs/>
+        </w:rPr>
+        <w:t>React</w:t>
+      </w:r>
+    </w:p>
+    <w:p>
+      <w:pPr>
         <w:rPr>
           <w:lang w:val="ru-RU"/>
         </w:rPr>
@@ -104,93 +121,114 @@
         <w:rPr>
           <w:lang w:val="ru-RU"/>
         </w:rPr>
-        <w:t xml:space="preserve">за першим </w:t>
-      </w:r>
-      <w:proofErr w:type="spellStart"/>
-      <w:r>
-        <w:rPr>
-          <w:lang w:val="ru-RU"/>
-        </w:rPr>
-        <w:t>посиланням</w:t>
-      </w:r>
-      <w:proofErr w:type="spellEnd"/>
-      <w:r>
-        <w:rPr>
-          <w:lang w:val="ru-RU"/>
-        </w:rPr>
-        <w:t xml:space="preserve"> на </w:t>
-      </w:r>
-      <w:proofErr w:type="spellStart"/>
-      <w:r>
-        <w:rPr>
-          <w:lang w:val="ru-RU"/>
-        </w:rPr>
-        <w:t>гитхаб</w:t>
-      </w:r>
-      <w:proofErr w:type="spellEnd"/>
-    </w:p>
-    <w:p>
-      <w:pPr>
-        <w:rPr>
-          <w:lang w:val="ru-RU"/>
-        </w:rPr>
-      </w:pPr>
-    </w:p>
-    <w:p>
-      <w:pPr>
-        <w:rPr>
-          <w:lang w:val="uk-UA"/>
-        </w:rPr>
-      </w:pPr>
-    </w:p>
-    <w:p>
-      <w:pPr>
-        <w:rPr>
-          <w:lang w:val="uk-UA"/>
-        </w:rPr>
-      </w:pPr>
-    </w:p>
-    <w:p>
-      <w:pPr>
-        <w:rPr>
-          <w:lang w:val="uk-UA"/>
-        </w:rPr>
-      </w:pPr>
-      <w:r>
-        <w:rPr>
-          <w:lang w:val="uk-UA"/>
-        </w:rPr>
-        <w:t xml:space="preserve">Командний рядок </w:t>
-      </w:r>
-      <w:proofErr w:type="spellStart"/>
-      <w:r>
-        <w:rPr>
-          <w:lang w:val="uk-UA"/>
-        </w:rPr>
-        <w:t>виндовс</w:t>
-      </w:r>
-      <w:proofErr w:type="spellEnd"/>
-      <w:r>
-        <w:rPr>
-          <w:lang w:val="uk-UA"/>
+        <w:t>за першим посиланням на гитхаб</w:t>
+      </w:r>
+    </w:p>
+    <w:p>
+      <w:pPr>
+        <w:rPr>
+          <w:lang w:val="ru-RU"/>
+        </w:rPr>
+      </w:pPr>
+    </w:p>
+    <w:p>
+      <w:pPr>
+        <w:rPr>
+          <w:lang w:val="uk-UA"/>
+        </w:rPr>
+      </w:pPr>
+    </w:p>
+    <w:p>
+      <w:pPr>
+        <w:rPr>
+          <w:lang w:val="uk-UA"/>
+        </w:rPr>
+      </w:pPr>
+    </w:p>
+    <w:p>
+      <w:pPr>
+        <w:rPr>
+          <w:lang w:val="uk-UA"/>
+        </w:rPr>
+      </w:pPr>
+      <w:r>
+        <w:rPr>
+          <w:lang w:val="uk-UA"/>
+        </w:rPr>
+        <w:t>Командний рядок виндовс нод</w:t>
+      </w:r>
+    </w:p>
+    <w:p>
+      <w:pPr>
+        <w:rPr>
+          <w:lang w:val="uk-UA"/>
+        </w:rPr>
+      </w:pPr>
+      <w:r>
+        <w:t>cd</w:t>
+      </w:r>
+      <w:r>
+        <w:rPr>
+          <w:lang w:val="ru-RU"/>
+        </w:rPr>
+        <w:t xml:space="preserve"> – </w:t>
+      </w:r>
+      <w:r>
+        <w:rPr>
+          <w:lang w:val="uk-UA"/>
+        </w:rPr>
+        <w:t>вибор каталога</w:t>
+      </w:r>
+    </w:p>
+    <w:p>
+      <w:pPr>
+        <w:rPr>
+          <w:lang w:val="uk-UA"/>
+        </w:rPr>
+      </w:pPr>
+      <w:r>
+        <w:t>cd</w:t>
+      </w:r>
+      <w:r>
+        <w:rPr>
+          <w:lang w:val="ru-RU"/>
         </w:rPr>
         <w:t xml:space="preserve"> </w:t>
       </w:r>
-      <w:proofErr w:type="spellStart"/>
-      <w:r>
-        <w:rPr>
-          <w:lang w:val="uk-UA"/>
-        </w:rPr>
-        <w:t>нод</w:t>
-      </w:r>
-      <w:proofErr w:type="spellEnd"/>
-    </w:p>
-    <w:p>
-      <w:pPr>
-        <w:rPr>
-          <w:lang w:val="uk-UA"/>
-        </w:rPr>
-      </w:pPr>
+      <w:r>
+        <w:rPr>
+          <w:lang w:val="uk-UA"/>
+        </w:rPr>
+        <w:t xml:space="preserve">.. </w:t>
+      </w:r>
+      <w:r>
+        <w:rPr>
+          <w:lang w:val="ru-RU"/>
+        </w:rPr>
+        <w:t>–</w:t>
+      </w:r>
+      <w:r>
+        <w:rPr>
+          <w:lang w:val="uk-UA"/>
+        </w:rPr>
+        <w:t xml:space="preserve"> повернутись</w:t>
+      </w:r>
+    </w:p>
+    <w:p>
+      <w:pPr>
+        <w:rPr>
+          <w:lang w:val="ru-RU"/>
+        </w:rPr>
+      </w:pPr>
+      <w:r>
+        <w:t>c</w:t>
+      </w:r>
+      <w:r>
+        <w:rPr>
+          <w:lang w:val="ru-RU"/>
+        </w:rPr>
+        <w:t>:\</w:t>
+      </w:r>
       <w:r>
         <w:t>cd</w:t>
       </w:r>
@@ -198,183 +236,60 @@
         <w:rPr>
           <w:lang w:val="ru-RU"/>
         </w:rPr>
-        <w:t xml:space="preserve"> – </w:t>
-      </w:r>
-      <w:proofErr w:type="spellStart"/>
-      <w:r>
-        <w:rPr>
-          <w:lang w:val="uk-UA"/>
-        </w:rPr>
-        <w:t>вибор</w:t>
-      </w:r>
-      <w:proofErr w:type="spellEnd"/>
-      <w:r>
-        <w:rPr>
-          <w:lang w:val="uk-UA"/>
-        </w:rPr>
         <w:t xml:space="preserve"> </w:t>
       </w:r>
-      <w:proofErr w:type="spellStart"/>
-      <w:r>
-        <w:rPr>
-          <w:lang w:val="uk-UA"/>
-        </w:rPr>
-        <w:t>каталога</w:t>
-      </w:r>
-      <w:proofErr w:type="spellEnd"/>
-    </w:p>
-    <w:p>
-      <w:pPr>
-        <w:rPr>
-          <w:lang w:val="uk-UA"/>
-        </w:rPr>
-      </w:pPr>
-      <w:r>
-        <w:t>cd</w:t>
-      </w:r>
-      <w:proofErr w:type="gramStart"/>
+      <w:r>
+        <w:rPr>
+          <w:lang w:val="uk-UA"/>
+        </w:rPr>
+        <w:t>папка\папка</w:t>
+      </w:r>
       <w:r>
         <w:rPr>
           <w:lang w:val="ru-RU"/>
         </w:rPr>
         <w:t xml:space="preserve"> </w:t>
       </w:r>
-      <w:r>
-        <w:rPr>
-          <w:lang w:val="uk-UA"/>
-        </w:rPr>
-        <w:t>..</w:t>
-      </w:r>
-      <w:proofErr w:type="gramEnd"/>
-      <w:r>
-        <w:rPr>
-          <w:lang w:val="uk-UA"/>
+    </w:p>
+    <w:p>
+      <w:pPr>
+        <w:rPr>
+          <w:lang w:val="ru-RU"/>
+        </w:rPr>
+      </w:pPr>
+      <w:r>
+        <w:rPr>
+          <w:lang w:val="uk-UA"/>
+        </w:rPr>
+        <w:t xml:space="preserve">запуск реакт проекта в </w:t>
+      </w:r>
+      <w:r>
+        <w:t>NodeJs</w:t>
+      </w:r>
+      <w:r>
+        <w:rPr>
+          <w:lang w:val="ru-RU"/>
+        </w:rPr>
+        <w:t>/</w:t>
+      </w:r>
+      <w:r>
+        <w:t>VsCod</w:t>
+      </w:r>
+      <w:r>
+        <w:rPr>
+          <w:lang w:val="ru-RU"/>
         </w:rPr>
         <w:t xml:space="preserve"> </w:t>
       </w:r>
       <w:r>
         <w:rPr>
-          <w:lang w:val="ru-RU"/>
-        </w:rPr>
-        <w:t>–</w:t>
-      </w:r>
-      <w:r>
-        <w:rPr>
-          <w:lang w:val="uk-UA"/>
-        </w:rPr>
-        <w:t xml:space="preserve"> повернутись</w:t>
-      </w:r>
-    </w:p>
-    <w:p>
-      <w:pPr>
-        <w:rPr>
-          <w:lang w:val="ru-RU"/>
-        </w:rPr>
-      </w:pPr>
-      <w:r>
-        <w:t>c</w:t>
-      </w:r>
-      <w:r>
-        <w:rPr>
-          <w:lang w:val="ru-RU"/>
-        </w:rPr>
-        <w:t>:\</w:t>
-      </w:r>
-      <w:r>
-        <w:t>cd</w:t>
-      </w:r>
-      <w:r>
-        <w:rPr>
-          <w:lang w:val="ru-RU"/>
-        </w:rPr>
-        <w:t xml:space="preserve"> </w:t>
-      </w:r>
-      <w:r>
-        <w:rPr>
-          <w:lang w:val="uk-UA"/>
-        </w:rPr>
-        <w:t>папка\папка</w:t>
-      </w:r>
-      <w:r>
-        <w:rPr>
-          <w:lang w:val="ru-RU"/>
-        </w:rPr>
-        <w:t xml:space="preserve"> </w:t>
-      </w:r>
-    </w:p>
-    <w:p>
-      <w:pPr>
-        <w:rPr>
-          <w:lang w:val="ru-RU"/>
-        </w:rPr>
-      </w:pPr>
-      <w:r>
-        <w:rPr>
-          <w:lang w:val="uk-UA"/>
-        </w:rPr>
-        <w:t xml:space="preserve">запуск </w:t>
-      </w:r>
-      <w:proofErr w:type="spellStart"/>
-      <w:r>
-        <w:rPr>
-          <w:lang w:val="uk-UA"/>
-        </w:rPr>
-        <w:t>реакт</w:t>
-      </w:r>
-      <w:proofErr w:type="spellEnd"/>
-      <w:r>
-        <w:rPr>
-          <w:lang w:val="uk-UA"/>
-        </w:rPr>
-        <w:t xml:space="preserve"> </w:t>
-      </w:r>
-      <w:proofErr w:type="spellStart"/>
-      <w:r>
-        <w:rPr>
-          <w:lang w:val="uk-UA"/>
-        </w:rPr>
-        <w:t>проекта</w:t>
-      </w:r>
-      <w:proofErr w:type="spellEnd"/>
-      <w:r>
-        <w:rPr>
-          <w:lang w:val="uk-UA"/>
-        </w:rPr>
-        <w:t xml:space="preserve"> в </w:t>
-      </w:r>
-      <w:proofErr w:type="spellStart"/>
-      <w:r>
-        <w:t>NodeJs</w:t>
-      </w:r>
-      <w:proofErr w:type="spellEnd"/>
-      <w:r>
-        <w:rPr>
-          <w:lang w:val="ru-RU"/>
-        </w:rPr>
-        <w:t>/</w:t>
-      </w:r>
-      <w:proofErr w:type="spellStart"/>
-      <w:r>
-        <w:t>VsCod</w:t>
-      </w:r>
-      <w:proofErr w:type="spellEnd"/>
-      <w:r>
-        <w:rPr>
-          <w:lang w:val="ru-RU"/>
-        </w:rPr>
-        <w:t xml:space="preserve"> </w:t>
-      </w:r>
-      <w:r>
-        <w:rPr>
           <w:lang w:val="uk-UA"/>
         </w:rPr>
         <w:t xml:space="preserve">– </w:t>
       </w:r>
-      <w:proofErr w:type="spellStart"/>
       <w:r>
         <w:t>npm</w:t>
       </w:r>
-      <w:proofErr w:type="spellEnd"/>
       <w:r>
         <w:rPr>
           <w:lang w:val="ru-RU"/>
@@ -431,7 +346,6 @@
         </w:rPr>
         <w:t xml:space="preserve"> файлів </w:t>
       </w:r>
-      <w:proofErr w:type="spellStart"/>
       <w:r>
         <w:rPr>
           <w:sz w:val="40"/>
@@ -439,7 +353,6 @@
         </w:rPr>
         <w:t>js</w:t>
       </w:r>
-      <w:proofErr w:type="spellEnd"/>
     </w:p>
     <w:p>
       <w:pPr>
@@ -461,155 +374,169 @@
           <w:color w:val="00B050"/>
           <w:lang w:val="uk-UA"/>
         </w:rPr>
-        <w:t xml:space="preserve">Назва </w:t>
-      </w:r>
-      <w:proofErr w:type="spellStart"/>
-      <w:proofErr w:type="gramStart"/>
+        <w:t>Назва Функции</w:t>
+      </w:r>
       <w:r>
         <w:rPr>
           <w:color w:val="00B050"/>
-          <w:lang w:val="uk-UA"/>
-        </w:rPr>
-        <w:t>Функции</w:t>
-      </w:r>
-      <w:proofErr w:type="spellEnd"/>
+          <w:lang w:val="ru-RU"/>
+        </w:rPr>
+        <w:t>(</w:t>
+      </w:r>
       <w:r>
         <w:rPr>
           <w:color w:val="00B050"/>
-          <w:lang w:val="ru-RU"/>
-        </w:rPr>
-        <w:t>(</w:t>
-      </w:r>
-      <w:proofErr w:type="gramEnd"/>
+          <w:lang w:val="uk-UA"/>
+        </w:rPr>
+        <w:t>може бути люба</w:t>
+      </w:r>
       <w:r>
         <w:rPr>
           <w:color w:val="00B050"/>
-          <w:lang w:val="uk-UA"/>
-        </w:rPr>
-        <w:t>може бути люба</w:t>
+          <w:lang w:val="ru-RU"/>
+        </w:rPr>
+        <w:t>)</w:t>
       </w:r>
       <w:r>
         <w:rPr>
           <w:color w:val="00B050"/>
+          <w:lang w:val="uk-UA"/>
+        </w:rPr>
+        <w:t xml:space="preserve"> </w:t>
+      </w:r>
+      <w:r>
+        <w:t>from</w:t>
+      </w:r>
+      <w:r>
+        <w:rPr>
+          <w:lang w:val="ru-RU"/>
+        </w:rPr>
+        <w:t xml:space="preserve"> ‘./../</w:t>
+      </w:r>
+      <w:r>
+        <w:t>google</w:t>
+      </w:r>
+      <w:r>
+        <w:rPr>
+          <w:lang w:val="ru-RU"/>
+        </w:rPr>
+        <w:t>.</w:t>
+      </w:r>
+      <w:r>
+        <w:t>js</w:t>
+      </w:r>
+      <w:r>
+        <w:rPr>
+          <w:lang w:val="ru-RU"/>
+        </w:rPr>
+        <w:t xml:space="preserve"> (</w:t>
+      </w:r>
+      <w:r>
+        <w:rPr>
+          <w:lang w:val="uk-UA"/>
+        </w:rPr>
+        <w:t>.</w:t>
+      </w:r>
+      <w:r>
+        <w:t>js</w:t>
+      </w:r>
+      <w:r>
+        <w:rPr>
+          <w:lang w:val="ru-RU"/>
+        </w:rPr>
+        <w:t xml:space="preserve"> – </w:t>
+      </w:r>
+      <w:r>
+        <w:rPr>
+          <w:lang w:val="uk-UA"/>
+        </w:rPr>
+        <w:t>не обов’язково</w:t>
+      </w:r>
+      <w:r>
+        <w:rPr>
           <w:lang w:val="ru-RU"/>
         </w:rPr>
         <w:t>)</w:t>
       </w:r>
       <w:r>
         <w:rPr>
+          <w:lang w:val="ru-RU"/>
+        </w:rPr>
+        <w:t>’</w:t>
+      </w:r>
+      <w:r>
+        <w:rPr>
+          <w:lang w:val="ru-RU"/>
+        </w:rPr>
+        <w:t>;</w:t>
+      </w:r>
+      <w:r>
+        <w:rPr>
+          <w:lang w:val="ru-RU"/>
+        </w:rPr>
+        <w:t xml:space="preserve">   - </w:t>
+      </w:r>
+      <w:r>
+        <w:rPr>
+          <w:lang w:val="uk-UA"/>
+        </w:rPr>
+        <w:t>шлях до файл</w:t>
+      </w:r>
+      <w:r>
+        <w:rPr>
+          <w:lang w:val="uk-UA"/>
+        </w:rPr>
+        <w:t>у</w:t>
+      </w:r>
+    </w:p>
+    <w:p>
+      <w:pPr>
+        <w:rPr>
+          <w:lang w:val="uk-UA"/>
+        </w:rPr>
+      </w:pPr>
+    </w:p>
+    <w:p>
+      <w:pPr>
+        <w:rPr>
           <w:color w:val="00B050"/>
           <w:lang w:val="uk-UA"/>
         </w:rPr>
+      </w:pPr>
+      <w:r>
+        <w:t>let</w:t>
+      </w:r>
+      <w:r>
+        <w:rPr>
+          <w:lang w:val="uk-UA"/>
+        </w:rPr>
         <w:t xml:space="preserve"> </w:t>
       </w:r>
       <w:r>
-        <w:t>from</w:t>
-      </w:r>
-      <w:r>
-        <w:rPr>
-          <w:lang w:val="ru-RU"/>
-        </w:rPr>
-        <w:t xml:space="preserve"> ‘./../</w:t>
-      </w:r>
-      <w:r>
-        <w:t>google</w:t>
-      </w:r>
-      <w:r>
-        <w:rPr>
-          <w:lang w:val="ru-RU"/>
-        </w:rPr>
-        <w:t>.</w:t>
-      </w:r>
-      <w:proofErr w:type="spellStart"/>
-      <w:r>
-        <w:t>js</w:t>
-      </w:r>
-      <w:proofErr w:type="spellEnd"/>
-      <w:r>
-        <w:rPr>
-          <w:lang w:val="ru-RU"/>
-        </w:rPr>
-        <w:t xml:space="preserve"> (</w:t>
-      </w:r>
-      <w:r>
-        <w:rPr>
-          <w:lang w:val="uk-UA"/>
-        </w:rPr>
-        <w:t>.</w:t>
-      </w:r>
-      <w:proofErr w:type="spellStart"/>
-      <w:r>
-        <w:t>js</w:t>
-      </w:r>
-      <w:proofErr w:type="spellEnd"/>
-      <w:r>
-        <w:rPr>
-          <w:lang w:val="ru-RU"/>
-        </w:rPr>
-        <w:t xml:space="preserve"> – </w:t>
-      </w:r>
-      <w:r>
-        <w:rPr>
-          <w:lang w:val="uk-UA"/>
-        </w:rPr>
-        <w:t>не обов’язково</w:t>
-      </w:r>
-      <w:r>
-        <w:rPr>
-          <w:lang w:val="ru-RU"/>
-        </w:rPr>
-        <w:t>)</w:t>
-      </w:r>
-      <w:r>
-        <w:rPr>
-          <w:lang w:val="ru-RU"/>
-        </w:rPr>
-        <w:t>’</w:t>
-      </w:r>
-      <w:r>
-        <w:rPr>
-          <w:lang w:val="ru-RU"/>
-        </w:rPr>
-        <w:t>;</w:t>
-      </w:r>
-      <w:r>
-        <w:rPr>
-          <w:lang w:val="ru-RU"/>
-        </w:rPr>
-        <w:t xml:space="preserve">   - </w:t>
-      </w:r>
-      <w:r>
-        <w:rPr>
-          <w:lang w:val="uk-UA"/>
-        </w:rPr>
-        <w:t>шлях до файл</w:t>
-      </w:r>
-      <w:r>
-        <w:rPr>
-          <w:lang w:val="uk-UA"/>
-        </w:rPr>
-        <w:t>у</w:t>
-      </w:r>
-    </w:p>
-    <w:p>
-      <w:pPr>
-        <w:rPr>
-          <w:lang w:val="uk-UA"/>
-        </w:rPr>
-      </w:pPr>
-    </w:p>
-    <w:p>
-      <w:pPr>
         <w:rPr>
           <w:color w:val="00B050"/>
           <w:lang w:val="uk-UA"/>
         </w:rPr>
-      </w:pPr>
-      <w:r>
-        <w:t>let</w:t>
-      </w:r>
-      <w:r>
-        <w:rPr>
+        <w:t>Назва Функции</w:t>
+      </w:r>
+      <w:r>
+        <w:rPr>
+          <w:color w:val="00B050"/>
+          <w:lang w:val="uk-UA"/>
+        </w:rPr>
+        <w:t xml:space="preserve"> =()=&gt; {</w:t>
+      </w:r>
+    </w:p>
+    <w:p>
+      <w:pPr>
+        <w:rPr>
+          <w:color w:val="00B050"/>
+          <w:lang w:val="uk-UA"/>
+        </w:rPr>
+      </w:pPr>
+      <w:r>
+        <w:rPr>
+          <w:color w:val="00B050"/>
           <w:lang w:val="uk-UA"/>
         </w:rPr>
         <w:t xml:space="preserve"> </w:t>
@@ -619,131 +546,68 @@
           <w:color w:val="00B050"/>
           <w:lang w:val="uk-UA"/>
         </w:rPr>
-        <w:t xml:space="preserve">Назва </w:t>
-      </w:r>
-      <w:proofErr w:type="spellStart"/>
+        <w:tab/>
+      </w:r>
       <w:r>
         <w:rPr>
           <w:color w:val="00B050"/>
-          <w:lang w:val="uk-UA"/>
-        </w:rPr>
-        <w:t>Функции</w:t>
-      </w:r>
-      <w:proofErr w:type="spellEnd"/>
+        </w:rPr>
+        <w:t>function</w:t>
+      </w:r>
+    </w:p>
+    <w:p>
+      <w:pPr>
+        <w:rPr>
+          <w:lang w:val="uk-UA"/>
+        </w:rPr>
+      </w:pPr>
       <w:r>
         <w:rPr>
           <w:color w:val="00B050"/>
           <w:lang w:val="uk-UA"/>
         </w:rPr>
+        <w:t>}</w:t>
+      </w:r>
+    </w:p>
+    <w:p>
+      <w:pPr>
+        <w:rPr>
+          <w:lang w:val="uk-UA"/>
+        </w:rPr>
+      </w:pPr>
+    </w:p>
+    <w:p>
+      <w:pPr>
+        <w:rPr>
+          <w:color w:val="00B050"/>
+          <w:lang w:val="uk-UA"/>
+        </w:rPr>
+      </w:pPr>
+      <w:r>
+        <w:t>export</w:t>
+      </w:r>
+      <w:r>
+        <w:rPr>
+          <w:lang w:val="uk-UA"/>
+        </w:rPr>
         <w:t xml:space="preserve"> </w:t>
       </w:r>
-      <w:proofErr w:type="gramStart"/>
+      <w:r>
+        <w:t>default</w:t>
+      </w:r>
+      <w:r>
+        <w:rPr>
+          <w:lang w:val="uk-UA"/>
+        </w:rPr>
+        <w:t xml:space="preserve"> </w:t>
+      </w:r>
       <w:r>
         <w:rPr>
           <w:color w:val="00B050"/>
           <w:lang w:val="uk-UA"/>
         </w:rPr>
-        <w:t>=(</w:t>
-      </w:r>
-      <w:proofErr w:type="gramEnd"/>
-      <w:r>
-        <w:rPr>
-          <w:color w:val="00B050"/>
-          <w:lang w:val="uk-UA"/>
-        </w:rPr>
-        <w:t>)=&gt; {</w:t>
-      </w:r>
-    </w:p>
-    <w:p>
-      <w:pPr>
-        <w:rPr>
-          <w:color w:val="00B050"/>
-          <w:lang w:val="uk-UA"/>
-        </w:rPr>
-      </w:pPr>
-      <w:r>
-        <w:rPr>
-          <w:color w:val="00B050"/>
-          <w:lang w:val="uk-UA"/>
-        </w:rPr>
-        <w:t xml:space="preserve"> </w:t>
-      </w:r>
-      <w:r>
-        <w:rPr>
-          <w:color w:val="00B050"/>
-          <w:lang w:val="uk-UA"/>
-        </w:rPr>
-        <w:tab/>
-      </w:r>
-      <w:r>
-        <w:rPr>
-          <w:color w:val="00B050"/>
-        </w:rPr>
-        <w:t>function</w:t>
-      </w:r>
-    </w:p>
-    <w:p>
-      <w:pPr>
-        <w:rPr>
-          <w:lang w:val="uk-UA"/>
-        </w:rPr>
-      </w:pPr>
-      <w:r>
-        <w:rPr>
-          <w:color w:val="00B050"/>
-          <w:lang w:val="uk-UA"/>
-        </w:rPr>
-        <w:t>}</w:t>
-      </w:r>
-    </w:p>
-    <w:p>
-      <w:pPr>
-        <w:rPr>
-          <w:lang w:val="uk-UA"/>
-        </w:rPr>
-      </w:pPr>
-    </w:p>
-    <w:p>
-      <w:pPr>
-        <w:rPr>
-          <w:color w:val="00B050"/>
-          <w:lang w:val="uk-UA"/>
-        </w:rPr>
-      </w:pPr>
-      <w:r>
-        <w:t>export</w:t>
-      </w:r>
-      <w:r>
-        <w:rPr>
-          <w:lang w:val="uk-UA"/>
-        </w:rPr>
-        <w:t xml:space="preserve"> </w:t>
-      </w:r>
-      <w:r>
-        <w:t>default</w:t>
-      </w:r>
-      <w:r>
-        <w:rPr>
-          <w:lang w:val="uk-UA"/>
-        </w:rPr>
-        <w:t xml:space="preserve"> </w:t>
-      </w:r>
-      <w:r>
-        <w:rPr>
-          <w:color w:val="00B050"/>
-          <w:lang w:val="uk-UA"/>
-        </w:rPr>
-        <w:t xml:space="preserve">Назва </w:t>
-      </w:r>
-      <w:proofErr w:type="spellStart"/>
-      <w:r>
-        <w:rPr>
-          <w:color w:val="00B050"/>
-          <w:lang w:val="uk-UA"/>
-        </w:rPr>
-        <w:t>Функции</w:t>
-      </w:r>
-      <w:proofErr w:type="spellEnd"/>
+        <w:t>Назва Функции</w:t>
+      </w:r>
       <w:r>
         <w:rPr>
           <w:color w:val="00B050"/>
@@ -831,7 +695,6 @@
         </w:rPr>
         <w:t xml:space="preserve">назва </w:t>
       </w:r>
-      <w:proofErr w:type="spellStart"/>
       <w:r>
         <w:rPr>
           <w:sz w:val="40"/>
@@ -839,7 +702,6 @@
         </w:rPr>
         <w:t>css</w:t>
       </w:r>
-      <w:proofErr w:type="spellEnd"/>
       <w:r>
         <w:rPr>
           <w:sz w:val="40"/>
@@ -885,7 +747,6 @@
         </w:rPr>
         <w:t>.</w:t>
       </w:r>
-      <w:proofErr w:type="spellStart"/>
       <w:r>
         <w:rPr>
           <w:rFonts w:ascii="Consolas" w:eastAsia="Times New Roman" w:hAnsi="Consolas" w:cs="Times New Roman"/>
@@ -895,7 +756,6 @@
         </w:rPr>
         <w:t>css</w:t>
       </w:r>
-      <w:proofErr w:type="spellEnd"/>
     </w:p>
     <w:p>
       <w:pPr>
@@ -922,27 +782,18 @@
           <w:color w:val="00B050"/>
           <w:lang w:val="uk-UA"/>
         </w:rPr>
-        <w:t xml:space="preserve">Люба назва приклад: </w:t>
-      </w:r>
-      <w:proofErr w:type="gramStart"/>
+        <w:t xml:space="preserve">Люба назва приклад: х </w:t>
+      </w:r>
       <w:r>
         <w:rPr>
           <w:color w:val="00B050"/>
           <w:lang w:val="uk-UA"/>
         </w:rPr>
-        <w:t xml:space="preserve">х </w:t>
-      </w:r>
-      <w:r>
-        <w:rPr>
-          <w:color w:val="00B050"/>
-          <w:lang w:val="uk-UA"/>
-        </w:rPr>
         <w:t xml:space="preserve"> </w:t>
       </w:r>
       <w:r>
         <w:t>from</w:t>
       </w:r>
-      <w:proofErr w:type="gramEnd"/>
       <w:r>
         <w:rPr>
           <w:lang w:val="uk-UA"/>
@@ -997,7 +848,6 @@
         </w:rPr>
         <w:t>.</w:t>
       </w:r>
-      <w:proofErr w:type="spellStart"/>
       <w:r>
         <w:rPr>
           <w:rFonts w:ascii="Consolas" w:eastAsia="Times New Roman" w:hAnsi="Consolas" w:cs="Times New Roman"/>
@@ -1007,7 +857,6 @@
         </w:rPr>
         <w:t>css</w:t>
       </w:r>
-      <w:proofErr w:type="spellEnd"/>
       <w:r>
         <w:rPr>
           <w:rFonts w:ascii="Consolas" w:eastAsia="Times New Roman" w:hAnsi="Consolas" w:cs="Times New Roman"/>
@@ -1109,7 +958,6 @@
         </w:rPr>
         <w:t xml:space="preserve"> </w:t>
       </w:r>
-      <w:proofErr w:type="spellStart"/>
       <w:r>
         <w:rPr>
           <w:rFonts w:ascii="Consolas" w:eastAsia="Times New Roman" w:hAnsi="Consolas" w:cs="Times New Roman"/>
@@ -1118,7 +966,6 @@
         </w:rPr>
         <w:t>className</w:t>
       </w:r>
-      <w:proofErr w:type="spellEnd"/>
       <w:r>
         <w:rPr>
           <w:rFonts w:ascii="Consolas" w:eastAsia="Times New Roman" w:hAnsi="Consolas" w:cs="Times New Roman"/>
@@ -1243,7 +1090,6 @@
         </w:rPr>
         <w:t xml:space="preserve"> </w:t>
       </w:r>
-      <w:proofErr w:type="spellStart"/>
       <w:r>
         <w:rPr>
           <w:rFonts w:ascii="Consolas" w:eastAsia="Times New Roman" w:hAnsi="Consolas" w:cs="Times New Roman"/>
@@ -1252,7 +1098,6 @@
         </w:rPr>
         <w:t>className</w:t>
       </w:r>
-      <w:proofErr w:type="spellEnd"/>
       <w:r>
         <w:rPr>
           <w:rFonts w:ascii="Consolas" w:eastAsia="Times New Roman" w:hAnsi="Consolas" w:cs="Times New Roman"/>
@@ -1597,27 +1442,24 @@
           <w:szCs w:val="32"/>
           <w:lang w:val="uk-UA"/>
         </w:rPr>
-        <w:t xml:space="preserve">Шлях </w:t>
-      </w:r>
-      <w:proofErr w:type="spellStart"/>
+        <w:t>Шлях данних(</w:t>
+      </w:r>
       <w:r>
         <w:rPr>
           <w:rFonts w:ascii="Consolas" w:eastAsia="Times New Roman" w:hAnsi="Consolas" w:cs="Times New Roman"/>
           <w:sz w:val="32"/>
           <w:szCs w:val="32"/>
-          <w:lang w:val="uk-UA"/>
-        </w:rPr>
-        <w:t>данних</w:t>
-      </w:r>
-      <w:proofErr w:type="spellEnd"/>
+        </w:rPr>
+        <w:t>Posts</w:t>
+      </w:r>
       <w:r>
         <w:rPr>
           <w:rFonts w:ascii="Consolas" w:eastAsia="Times New Roman" w:hAnsi="Consolas" w:cs="Times New Roman"/>
           <w:sz w:val="32"/>
           <w:szCs w:val="32"/>
-          <w:lang w:val="uk-UA"/>
-        </w:rPr>
-        <w:t>(</w:t>
+          <w:lang w:val="ru-RU"/>
+        </w:rPr>
+        <w:t xml:space="preserve">) з </w:t>
       </w:r>
       <w:r>
         <w:rPr>
@@ -1625,7 +1467,7 @@
           <w:sz w:val="32"/>
           <w:szCs w:val="32"/>
         </w:rPr>
-        <w:t>Posts</w:t>
+        <w:t>Index</w:t>
       </w:r>
       <w:r>
         <w:rPr>
@@ -1634,7 +1476,7 @@
           <w:szCs w:val="32"/>
           <w:lang w:val="ru-RU"/>
         </w:rPr>
-        <w:t xml:space="preserve">) з </w:t>
+        <w:t>.</w:t>
       </w:r>
       <w:r>
         <w:rPr>
@@ -1642,27 +1484,8 @@
           <w:sz w:val="32"/>
           <w:szCs w:val="32"/>
         </w:rPr>
-        <w:t>Index</w:t>
-      </w:r>
-      <w:r>
-        <w:rPr>
-          <w:rFonts w:ascii="Consolas" w:eastAsia="Times New Roman" w:hAnsi="Consolas" w:cs="Times New Roman"/>
-          <w:sz w:val="32"/>
-          <w:szCs w:val="32"/>
-          <w:lang w:val="ru-RU"/>
-        </w:rPr>
-        <w:t>.</w:t>
-      </w:r>
-      <w:proofErr w:type="spellStart"/>
-      <w:r>
-        <w:rPr>
-          <w:rFonts w:ascii="Consolas" w:eastAsia="Times New Roman" w:hAnsi="Consolas" w:cs="Times New Roman"/>
-          <w:sz w:val="32"/>
-          <w:szCs w:val="32"/>
-        </w:rPr>
         <w:t>js</w:t>
       </w:r>
-      <w:proofErr w:type="spellEnd"/>
       <w:r>
         <w:rPr>
           <w:rFonts w:ascii="Consolas" w:eastAsia="Times New Roman" w:hAnsi="Consolas" w:cs="Times New Roman"/>
@@ -1748,36 +1571,16 @@
           <w:sz w:val="28"/>
           <w:szCs w:val="28"/>
         </w:rPr>
-        <w:t xml:space="preserve">Index.js -&gt; app.js -&gt; </w:t>
-      </w:r>
-      <w:proofErr w:type="spellStart"/>
+        <w:t>Index.js -&gt; app.js -&gt; Profile.jsx</w:t>
+      </w:r>
       <w:r>
         <w:rPr>
           <w:rFonts w:ascii="Consolas" w:eastAsia="Times New Roman" w:hAnsi="Consolas" w:cs="Times New Roman"/>
           <w:sz w:val="28"/>
           <w:szCs w:val="28"/>
         </w:rPr>
-        <w:t>Profile.jsx</w:t>
-      </w:r>
-      <w:proofErr w:type="spellEnd"/>
-      <w:r>
-        <w:rPr>
-          <w:rFonts w:ascii="Consolas" w:eastAsia="Times New Roman" w:hAnsi="Consolas" w:cs="Times New Roman"/>
-          <w:sz w:val="28"/>
-          <w:szCs w:val="28"/>
-        </w:rPr>
-        <w:t xml:space="preserve"> -&gt; </w:t>
-      </w:r>
-      <w:proofErr w:type="spellStart"/>
-      <w:r>
-        <w:rPr>
-          <w:rFonts w:ascii="Consolas" w:eastAsia="Times New Roman" w:hAnsi="Consolas" w:cs="Times New Roman"/>
-          <w:sz w:val="28"/>
-          <w:szCs w:val="28"/>
-        </w:rPr>
-        <w:t>Myposts.jsx</w:t>
-      </w:r>
-      <w:proofErr w:type="spellEnd"/>
+        <w:t xml:space="preserve"> -&gt; Myposts.jsx</w:t>
+      </w:r>
     </w:p>
     <w:p>
       <w:pPr>
@@ -1841,7 +1644,6 @@
           <w:szCs w:val="21"/>
         </w:rPr>
       </w:pPr>
-      <w:proofErr w:type="spellStart"/>
       <w:r>
         <w:rPr>
           <w:rFonts w:ascii="Consolas" w:eastAsia="Times New Roman" w:hAnsi="Consolas" w:cs="Times New Roman"/>
@@ -1851,105 +1653,48 @@
         </w:rPr>
         <w:t>Інсталл</w:t>
       </w:r>
-      <w:proofErr w:type="spellEnd"/>
       <w:r>
         <w:rPr>
           <w:rFonts w:ascii="Consolas" w:eastAsia="Times New Roman" w:hAnsi="Consolas" w:cs="Times New Roman"/>
           <w:sz w:val="32"/>
           <w:szCs w:val="32"/>
         </w:rPr>
-        <w:t xml:space="preserve"> </w:t>
-      </w:r>
-      <w:proofErr w:type="spellStart"/>
+        <w:t xml:space="preserve"> nodejs </w:t>
+      </w:r>
       <w:r>
         <w:rPr>
           <w:rFonts w:ascii="Consolas" w:eastAsia="Times New Roman" w:hAnsi="Consolas" w:cs="Times New Roman"/>
           <w:sz w:val="32"/>
           <w:szCs w:val="32"/>
-        </w:rPr>
-        <w:t>nodejs</w:t>
-      </w:r>
-      <w:proofErr w:type="spellEnd"/>
+          <w:lang w:val="ru-RU"/>
+        </w:rPr>
+        <w:t>пакета</w:t>
+      </w:r>
       <w:r>
         <w:rPr>
           <w:rFonts w:ascii="Consolas" w:eastAsia="Times New Roman" w:hAnsi="Consolas" w:cs="Times New Roman"/>
           <w:sz w:val="32"/>
           <w:szCs w:val="32"/>
         </w:rPr>
+        <w:t>:</w:t>
+      </w:r>
+      <w:r>
+        <w:rPr>
+          <w:rFonts w:ascii="Consolas" w:eastAsia="Times New Roman" w:hAnsi="Consolas" w:cs="Times New Roman"/>
+          <w:color w:val="D4D4D4"/>
+          <w:sz w:val="21"/>
+          <w:szCs w:val="21"/>
+        </w:rPr>
         <w:t xml:space="preserve"> </w:t>
       </w:r>
       <w:r>
         <w:rPr>
           <w:rFonts w:ascii="Consolas" w:eastAsia="Times New Roman" w:hAnsi="Consolas" w:cs="Times New Roman"/>
-          <w:sz w:val="32"/>
-          <w:szCs w:val="32"/>
-          <w:lang w:val="ru-RU"/>
-        </w:rPr>
-        <w:t>пакета</w:t>
-      </w:r>
-      <w:r>
-        <w:rPr>
-          <w:rFonts w:ascii="Consolas" w:eastAsia="Times New Roman" w:hAnsi="Consolas" w:cs="Times New Roman"/>
-          <w:sz w:val="32"/>
-          <w:szCs w:val="32"/>
-        </w:rPr>
-        <w:t>:</w:t>
-      </w:r>
-      <w:r>
-        <w:rPr>
-          <w:rFonts w:ascii="Consolas" w:eastAsia="Times New Roman" w:hAnsi="Consolas" w:cs="Times New Roman"/>
-          <w:color w:val="D4D4D4"/>
-          <w:sz w:val="21"/>
-          <w:szCs w:val="21"/>
-        </w:rPr>
-        <w:t xml:space="preserve"> </w:t>
-      </w:r>
-      <w:proofErr w:type="spellStart"/>
-      <w:r>
-        <w:rPr>
-          <w:rFonts w:ascii="Consolas" w:eastAsia="Times New Roman" w:hAnsi="Consolas" w:cs="Times New Roman"/>
-          <w:sz w:val="21"/>
-          <w:szCs w:val="21"/>
-        </w:rPr>
-        <w:t>npm</w:t>
-      </w:r>
-      <w:proofErr w:type="spellEnd"/>
-      <w:r>
-        <w:rPr>
-          <w:rFonts w:ascii="Consolas" w:eastAsia="Times New Roman" w:hAnsi="Consolas" w:cs="Times New Roman"/>
-          <w:sz w:val="21"/>
-          <w:szCs w:val="21"/>
-        </w:rPr>
-        <w:t xml:space="preserve"> </w:t>
-      </w:r>
-      <w:proofErr w:type="spellStart"/>
-      <w:r>
-        <w:rPr>
-          <w:rFonts w:ascii="Consolas" w:eastAsia="Times New Roman" w:hAnsi="Consolas" w:cs="Times New Roman"/>
-          <w:sz w:val="21"/>
-          <w:szCs w:val="21"/>
-        </w:rPr>
-        <w:t>i</w:t>
-      </w:r>
-      <w:proofErr w:type="spellEnd"/>
-      <w:r>
-        <w:rPr>
-          <w:rFonts w:ascii="Consolas" w:eastAsia="Times New Roman" w:hAnsi="Consolas" w:cs="Times New Roman"/>
-          <w:sz w:val="21"/>
-          <w:szCs w:val="21"/>
-        </w:rPr>
-        <w:t xml:space="preserve"> react-router-</w:t>
-      </w:r>
-      <w:proofErr w:type="spellStart"/>
-      <w:r>
-        <w:rPr>
-          <w:rFonts w:ascii="Consolas" w:eastAsia="Times New Roman" w:hAnsi="Consolas" w:cs="Times New Roman"/>
-          <w:sz w:val="21"/>
-          <w:szCs w:val="21"/>
-        </w:rPr>
-        <w:t>dom</w:t>
-      </w:r>
-      <w:proofErr w:type="spellEnd"/>
+          <w:sz w:val="21"/>
+          <w:szCs w:val="21"/>
+        </w:rPr>
+        <w:t>npm i react-router-dom</w:t>
+      </w:r>
       <w:r>
         <w:rPr>
           <w:rFonts w:ascii="Consolas" w:eastAsia="Times New Roman" w:hAnsi="Consolas" w:cs="Times New Roman"/>
@@ -1984,40 +1729,36 @@
           <w:rFonts w:ascii="Consolas" w:eastAsia="Times New Roman" w:hAnsi="Consolas" w:cs="Times New Roman"/>
           <w:sz w:val="21"/>
           <w:szCs w:val="21"/>
-        </w:rPr>
-        <w:t xml:space="preserve">-save – </w:t>
-      </w:r>
-      <w:proofErr w:type="spellStart"/>
-      <w:r>
-        <w:rPr>
-          <w:rFonts w:ascii="Consolas" w:eastAsia="Times New Roman" w:hAnsi="Consolas" w:cs="Times New Roman"/>
-          <w:sz w:val="21"/>
-          <w:szCs w:val="21"/>
-          <w:lang w:val="uk-UA"/>
-        </w:rPr>
-        <w:t>запись</w:t>
-      </w:r>
-      <w:proofErr w:type="spellEnd"/>
-      <w:r>
-        <w:rPr>
-          <w:rFonts w:ascii="Consolas" w:eastAsia="Times New Roman" w:hAnsi="Consolas" w:cs="Times New Roman"/>
-          <w:sz w:val="21"/>
-          <w:szCs w:val="21"/>
-          <w:lang w:val="uk-UA"/>
-        </w:rPr>
-        <w:t xml:space="preserve"> в </w:t>
-      </w:r>
-      <w:proofErr w:type="spellStart"/>
-      <w:r>
-        <w:rPr>
-          <w:rFonts w:ascii="Consolas" w:eastAsia="Times New Roman" w:hAnsi="Consolas" w:cs="Times New Roman"/>
-          <w:sz w:val="21"/>
-          <w:szCs w:val="21"/>
-          <w:lang w:val="uk-UA"/>
-        </w:rPr>
-        <w:t>пакетджейсон</w:t>
-      </w:r>
-      <w:proofErr w:type="spellEnd"/>
+          <w:lang w:val="ru-RU"/>
+        </w:rPr>
+        <w:t>-</w:t>
+      </w:r>
+      <w:r>
+        <w:rPr>
+          <w:rFonts w:ascii="Consolas" w:eastAsia="Times New Roman" w:hAnsi="Consolas" w:cs="Times New Roman"/>
+          <w:sz w:val="21"/>
+          <w:szCs w:val="21"/>
+        </w:rPr>
+        <w:t>save</w:t>
+      </w:r>
+      <w:r>
+        <w:rPr>
+          <w:rFonts w:ascii="Consolas" w:eastAsia="Times New Roman" w:hAnsi="Consolas" w:cs="Times New Roman"/>
+          <w:sz w:val="21"/>
+          <w:szCs w:val="21"/>
+          <w:lang w:val="ru-RU"/>
+        </w:rPr>
+        <w:t xml:space="preserve"> – </w:t>
+      </w:r>
+      <w:r>
+        <w:rPr>
+          <w:rFonts w:ascii="Consolas" w:eastAsia="Times New Roman" w:hAnsi="Consolas" w:cs="Times New Roman"/>
+          <w:sz w:val="21"/>
+          <w:szCs w:val="21"/>
+          <w:lang w:val="uk-UA"/>
+        </w:rPr>
+        <w:t>запись в пакетджейсон</w:t>
+      </w:r>
     </w:p>
     <w:p>
       <w:pPr>
@@ -2038,27 +1779,15 @@
         </w:rPr>
         <w:t xml:space="preserve">В </w:t>
       </w:r>
-      <w:proofErr w:type="spellStart"/>
-      <w:r>
-        <w:rPr>
-          <w:rFonts w:ascii="Consolas" w:eastAsia="Times New Roman" w:hAnsi="Consolas" w:cs="Times New Roman"/>
-          <w:sz w:val="21"/>
-          <w:szCs w:val="21"/>
-          <w:lang w:val="uk-UA"/>
-        </w:rPr>
-        <w:t>роут</w:t>
-      </w:r>
-      <w:proofErr w:type="spellEnd"/>
-      <w:r>
-        <w:rPr>
-          <w:rFonts w:ascii="Consolas" w:eastAsia="Times New Roman" w:hAnsi="Consolas" w:cs="Times New Roman"/>
-          <w:sz w:val="21"/>
-          <w:szCs w:val="21"/>
-          <w:lang w:val="uk-UA"/>
-        </w:rPr>
-        <w:t xml:space="preserve"> </w:t>
-      </w:r>
-      <w:proofErr w:type="spellStart"/>
+      <w:r>
+        <w:rPr>
+          <w:rFonts w:ascii="Consolas" w:eastAsia="Times New Roman" w:hAnsi="Consolas" w:cs="Times New Roman"/>
+          <w:sz w:val="21"/>
+          <w:szCs w:val="21"/>
+          <w:lang w:val="uk-UA"/>
+        </w:rPr>
+        <w:t xml:space="preserve">роут </w:t>
+      </w:r>
       <w:r>
         <w:rPr>
           <w:rFonts w:ascii="Consolas" w:eastAsia="Times New Roman" w:hAnsi="Consolas" w:cs="Times New Roman"/>
@@ -2069,7 +1798,6 @@
         </w:rPr>
         <w:t>path</w:t>
       </w:r>
-      <w:proofErr w:type="spellEnd"/>
       <w:r>
         <w:rPr>
           <w:rFonts w:ascii="Consolas" w:eastAsia="Times New Roman" w:hAnsi="Consolas" w:cs="Times New Roman"/>
@@ -2088,9 +1816,8 @@
           <w:szCs w:val="21"/>
           <w:lang w:val="uk-UA" w:eastAsia="uk-UA"/>
         </w:rPr>
-        <w:t>'/</w:t>
-      </w:r>
-      <w:proofErr w:type="spellStart"/>
+        <w:t>'/Dialogs</w:t>
+      </w:r>
       <w:r>
         <w:rPr>
           <w:rFonts w:ascii="Consolas" w:eastAsia="Times New Roman" w:hAnsi="Consolas" w:cs="Times New Roman"/>
@@ -2099,9 +1826,8 @@
           <w:szCs w:val="21"/>
           <w:lang w:val="uk-UA" w:eastAsia="uk-UA"/>
         </w:rPr>
-        <w:t>Dialogs</w:t>
-      </w:r>
-      <w:proofErr w:type="spellEnd"/>
+        <w:t>/*</w:t>
+      </w:r>
       <w:r>
         <w:rPr>
           <w:rFonts w:ascii="Consolas" w:eastAsia="Times New Roman" w:hAnsi="Consolas" w:cs="Times New Roman"/>
@@ -2110,16 +1836,6 @@
           <w:szCs w:val="21"/>
           <w:lang w:val="uk-UA" w:eastAsia="uk-UA"/>
         </w:rPr>
-        <w:t>/*</w:t>
-      </w:r>
-      <w:r>
-        <w:rPr>
-          <w:rFonts w:ascii="Consolas" w:eastAsia="Times New Roman" w:hAnsi="Consolas" w:cs="Times New Roman"/>
-          <w:color w:val="CE9178"/>
-          <w:sz w:val="21"/>
-          <w:szCs w:val="21"/>
-          <w:lang w:val="uk-UA" w:eastAsia="uk-UA"/>
-        </w:rPr>
         <w:t xml:space="preserve"> - </w:t>
       </w:r>
       <w:r>
@@ -2139,6 +1855,7 @@
           <w:rFonts w:ascii="Consolas" w:eastAsia="Times New Roman" w:hAnsi="Consolas" w:cs="Times New Roman"/>
           <w:sz w:val="21"/>
           <w:szCs w:val="21"/>
+          <w:lang w:val="ru-RU"/>
         </w:rPr>
       </w:pPr>
     </w:p>
@@ -2154,7 +1871,6 @@
           <w:lang w:val="uk-UA" w:eastAsia="uk-UA"/>
         </w:rPr>
       </w:pPr>
-      <w:proofErr w:type="spellStart"/>
       <w:r>
         <w:rPr>
           <w:rFonts w:ascii="Consolas" w:eastAsia="Times New Roman" w:hAnsi="Consolas" w:cs="Times New Roman"/>
@@ -2165,7 +1881,6 @@
         </w:rPr>
         <w:t>import</w:t>
       </w:r>
-      <w:proofErr w:type="spellEnd"/>
       <w:r>
         <w:rPr>
           <w:rFonts w:ascii="Consolas" w:eastAsia="Times New Roman" w:hAnsi="Consolas" w:cs="Times New Roman"/>
@@ -2176,7 +1891,6 @@
         </w:rPr>
         <w:t xml:space="preserve"> { </w:t>
       </w:r>
-      <w:proofErr w:type="spellStart"/>
       <w:r>
         <w:rPr>
           <w:rFonts w:ascii="Consolas" w:eastAsia="Times New Roman" w:hAnsi="Consolas" w:cs="Times New Roman"/>
@@ -2187,7 +1901,6 @@
         </w:rPr>
         <w:t>BrowserRouter</w:t>
       </w:r>
-      <w:proofErr w:type="spellEnd"/>
       <w:r>
         <w:rPr>
           <w:rFonts w:ascii="Consolas" w:eastAsia="Times New Roman" w:hAnsi="Consolas" w:cs="Times New Roman"/>
@@ -2198,7 +1911,6 @@
         </w:rPr>
         <w:t xml:space="preserve">, </w:t>
       </w:r>
-      <w:proofErr w:type="spellStart"/>
       <w:r>
         <w:rPr>
           <w:rFonts w:ascii="Consolas" w:eastAsia="Times New Roman" w:hAnsi="Consolas" w:cs="Times New Roman"/>
@@ -2209,7 +1921,6 @@
         </w:rPr>
         <w:t>Route</w:t>
       </w:r>
-      <w:proofErr w:type="spellEnd"/>
       <w:r>
         <w:rPr>
           <w:rFonts w:ascii="Consolas" w:eastAsia="Times New Roman" w:hAnsi="Consolas" w:cs="Times New Roman"/>
@@ -2220,7 +1931,6 @@
         </w:rPr>
         <w:t xml:space="preserve">, </w:t>
       </w:r>
-      <w:proofErr w:type="spellStart"/>
       <w:r>
         <w:rPr>
           <w:rFonts w:ascii="Consolas" w:eastAsia="Times New Roman" w:hAnsi="Consolas" w:cs="Times New Roman"/>
@@ -2231,7 +1941,6 @@
         </w:rPr>
         <w:t>Routes</w:t>
       </w:r>
-      <w:proofErr w:type="spellEnd"/>
       <w:r>
         <w:rPr>
           <w:rFonts w:ascii="Consolas" w:eastAsia="Times New Roman" w:hAnsi="Consolas" w:cs="Times New Roman"/>
@@ -2242,7 +1951,6 @@
         </w:rPr>
         <w:t xml:space="preserve"> } </w:t>
       </w:r>
-      <w:proofErr w:type="spellStart"/>
       <w:r>
         <w:rPr>
           <w:rFonts w:ascii="Consolas" w:eastAsia="Times New Roman" w:hAnsi="Consolas" w:cs="Times New Roman"/>
@@ -2253,7 +1961,6 @@
         </w:rPr>
         <w:t>from</w:t>
       </w:r>
-      <w:proofErr w:type="spellEnd"/>
       <w:r>
         <w:rPr>
           <w:rFonts w:ascii="Consolas" w:eastAsia="Times New Roman" w:hAnsi="Consolas" w:cs="Times New Roman"/>
@@ -2272,29 +1979,7 @@
           <w:szCs w:val="21"/>
           <w:lang w:val="uk-UA" w:eastAsia="uk-UA"/>
         </w:rPr>
-        <w:t>'</w:t>
-      </w:r>
-      <w:proofErr w:type="spellStart"/>
-      <w:r>
-        <w:rPr>
-          <w:rFonts w:ascii="Consolas" w:eastAsia="Times New Roman" w:hAnsi="Consolas" w:cs="Times New Roman"/>
-          <w:color w:val="CE9178"/>
-          <w:sz w:val="21"/>
-          <w:szCs w:val="21"/>
-          <w:lang w:val="uk-UA" w:eastAsia="uk-UA"/>
-        </w:rPr>
-        <w:t>react-router-dom</w:t>
-      </w:r>
-      <w:proofErr w:type="spellEnd"/>
-      <w:r>
-        <w:rPr>
-          <w:rFonts w:ascii="Consolas" w:eastAsia="Times New Roman" w:hAnsi="Consolas" w:cs="Times New Roman"/>
-          <w:color w:val="CE9178"/>
-          <w:sz w:val="21"/>
-          <w:szCs w:val="21"/>
-          <w:lang w:val="uk-UA" w:eastAsia="uk-UA"/>
-        </w:rPr>
-        <w:t>'</w:t>
+        <w:t>'react-router-dom'</w:t>
       </w:r>
       <w:r>
         <w:rPr>
@@ -2332,7 +2017,6 @@
           <w:lang w:val="uk-UA" w:eastAsia="uk-UA"/>
         </w:rPr>
       </w:pPr>
-      <w:proofErr w:type="spellStart"/>
       <w:r>
         <w:rPr>
           <w:rFonts w:ascii="Consolas" w:eastAsia="Times New Roman" w:hAnsi="Consolas" w:cs="Times New Roman"/>
@@ -2343,7 +2027,6 @@
         </w:rPr>
         <w:t>const</w:t>
       </w:r>
-      <w:proofErr w:type="spellEnd"/>
       <w:r>
         <w:rPr>
           <w:rFonts w:ascii="Consolas" w:eastAsia="Times New Roman" w:hAnsi="Consolas" w:cs="Times New Roman"/>
@@ -2354,7 +2037,6 @@
         </w:rPr>
         <w:t xml:space="preserve"> </w:t>
       </w:r>
-      <w:proofErr w:type="spellStart"/>
       <w:r>
         <w:rPr>
           <w:rFonts w:ascii="Consolas" w:eastAsia="Times New Roman" w:hAnsi="Consolas" w:cs="Times New Roman"/>
@@ -2365,7 +2047,6 @@
         </w:rPr>
         <w:t>App</w:t>
       </w:r>
-      <w:proofErr w:type="spellEnd"/>
       <w:r>
         <w:rPr>
           <w:rFonts w:ascii="Consolas" w:eastAsia="Times New Roman" w:hAnsi="Consolas" w:cs="Times New Roman"/>
@@ -2419,7 +2100,6 @@
         </w:rPr>
         <w:t xml:space="preserve">  </w:t>
       </w:r>
-      <w:proofErr w:type="spellStart"/>
       <w:r>
         <w:rPr>
           <w:rFonts w:ascii="Consolas" w:eastAsia="Times New Roman" w:hAnsi="Consolas" w:cs="Times New Roman"/>
@@ -2430,7 +2110,6 @@
         </w:rPr>
         <w:t>return</w:t>
       </w:r>
-      <w:proofErr w:type="spellEnd"/>
       <w:r>
         <w:rPr>
           <w:rFonts w:ascii="Consolas" w:eastAsia="Times New Roman" w:hAnsi="Consolas" w:cs="Times New Roman"/>
@@ -2474,7 +2153,6 @@
         </w:rPr>
         <w:t>&lt;</w:t>
       </w:r>
-      <w:proofErr w:type="spellStart"/>
       <w:r>
         <w:rPr>
           <w:rFonts w:ascii="Consolas" w:eastAsia="Times New Roman" w:hAnsi="Consolas" w:cs="Times New Roman"/>
@@ -2485,7 +2163,6 @@
         </w:rPr>
         <w:t>BrowserRouter</w:t>
       </w:r>
-      <w:proofErr w:type="spellEnd"/>
       <w:r>
         <w:rPr>
           <w:rFonts w:ascii="Consolas" w:eastAsia="Times New Roman" w:hAnsi="Consolas" w:cs="Times New Roman"/>
@@ -2559,7 +2236,6 @@
         </w:rPr>
         <w:t xml:space="preserve"> </w:t>
       </w:r>
-      <w:proofErr w:type="spellStart"/>
       <w:r>
         <w:rPr>
           <w:rFonts w:ascii="Consolas" w:eastAsia="Times New Roman" w:hAnsi="Consolas" w:cs="Times New Roman"/>
@@ -2570,7 +2246,6 @@
         </w:rPr>
         <w:t>className</w:t>
       </w:r>
-      <w:proofErr w:type="spellEnd"/>
       <w:r>
         <w:rPr>
           <w:rFonts w:ascii="Consolas" w:eastAsia="Times New Roman" w:hAnsi="Consolas" w:cs="Times New Roman"/>
@@ -2589,29 +2264,7 @@
           <w:szCs w:val="21"/>
           <w:lang w:val="uk-UA" w:eastAsia="uk-UA"/>
         </w:rPr>
-        <w:t>'</w:t>
-      </w:r>
-      <w:proofErr w:type="spellStart"/>
-      <w:r>
-        <w:rPr>
-          <w:rFonts w:ascii="Consolas" w:eastAsia="Times New Roman" w:hAnsi="Consolas" w:cs="Times New Roman"/>
-          <w:color w:val="CE9178"/>
-          <w:sz w:val="21"/>
-          <w:szCs w:val="21"/>
-          <w:lang w:val="uk-UA" w:eastAsia="uk-UA"/>
-        </w:rPr>
-        <w:t>app-wrapper</w:t>
-      </w:r>
-      <w:proofErr w:type="spellEnd"/>
-      <w:r>
-        <w:rPr>
-          <w:rFonts w:ascii="Consolas" w:eastAsia="Times New Roman" w:hAnsi="Consolas" w:cs="Times New Roman"/>
-          <w:color w:val="CE9178"/>
-          <w:sz w:val="21"/>
-          <w:szCs w:val="21"/>
-          <w:lang w:val="uk-UA" w:eastAsia="uk-UA"/>
-        </w:rPr>
-        <w:t>'</w:t>
+        <w:t>'app-wrapper'</w:t>
       </w:r>
       <w:r>
         <w:rPr>
@@ -2656,7 +2309,6 @@
         </w:rPr>
         <w:t>&lt;</w:t>
       </w:r>
-      <w:proofErr w:type="spellStart"/>
       <w:r>
         <w:rPr>
           <w:rFonts w:ascii="Consolas" w:eastAsia="Times New Roman" w:hAnsi="Consolas" w:cs="Times New Roman"/>
@@ -2667,7 +2319,6 @@
         </w:rPr>
         <w:t>Header</w:t>
       </w:r>
-      <w:proofErr w:type="spellEnd"/>
       <w:r>
         <w:rPr>
           <w:rFonts w:ascii="Consolas" w:eastAsia="Times New Roman" w:hAnsi="Consolas" w:cs="Times New Roman"/>
@@ -2711,7 +2362,6 @@
         </w:rPr>
         <w:t>&lt;</w:t>
       </w:r>
-      <w:proofErr w:type="spellStart"/>
       <w:r>
         <w:rPr>
           <w:rFonts w:ascii="Consolas" w:eastAsia="Times New Roman" w:hAnsi="Consolas" w:cs="Times New Roman"/>
@@ -2722,7 +2372,6 @@
         </w:rPr>
         <w:t>Navbar</w:t>
       </w:r>
-      <w:proofErr w:type="spellEnd"/>
       <w:r>
         <w:rPr>
           <w:rFonts w:ascii="Consolas" w:eastAsia="Times New Roman" w:hAnsi="Consolas" w:cs="Times New Roman"/>
@@ -2786,7 +2435,6 @@
         </w:rPr>
         <w:t xml:space="preserve"> </w:t>
       </w:r>
-      <w:proofErr w:type="spellStart"/>
       <w:r>
         <w:rPr>
           <w:rFonts w:ascii="Consolas" w:eastAsia="Times New Roman" w:hAnsi="Consolas" w:cs="Times New Roman"/>
@@ -2797,7 +2445,6 @@
         </w:rPr>
         <w:t>className</w:t>
       </w:r>
-      <w:proofErr w:type="spellEnd"/>
       <w:r>
         <w:rPr>
           <w:rFonts w:ascii="Consolas" w:eastAsia="Times New Roman" w:hAnsi="Consolas" w:cs="Times New Roman"/>
@@ -2816,29 +2463,7 @@
           <w:szCs w:val="21"/>
           <w:lang w:val="uk-UA" w:eastAsia="uk-UA"/>
         </w:rPr>
-        <w:t>'</w:t>
-      </w:r>
-      <w:proofErr w:type="spellStart"/>
-      <w:r>
-        <w:rPr>
-          <w:rFonts w:ascii="Consolas" w:eastAsia="Times New Roman" w:hAnsi="Consolas" w:cs="Times New Roman"/>
-          <w:color w:val="CE9178"/>
-          <w:sz w:val="21"/>
-          <w:szCs w:val="21"/>
-          <w:lang w:val="uk-UA" w:eastAsia="uk-UA"/>
-        </w:rPr>
-        <w:t>app-wrapper-content</w:t>
-      </w:r>
-      <w:proofErr w:type="spellEnd"/>
-      <w:r>
-        <w:rPr>
-          <w:rFonts w:ascii="Consolas" w:eastAsia="Times New Roman" w:hAnsi="Consolas" w:cs="Times New Roman"/>
-          <w:color w:val="CE9178"/>
-          <w:sz w:val="21"/>
-          <w:szCs w:val="21"/>
-          <w:lang w:val="uk-UA" w:eastAsia="uk-UA"/>
-        </w:rPr>
-        <w:t>'</w:t>
+        <w:t>'app-wrapper-content'</w:t>
       </w:r>
       <w:r>
         <w:rPr>
@@ -2883,7 +2508,6 @@
         </w:rPr>
         <w:t>&lt;</w:t>
       </w:r>
-      <w:proofErr w:type="spellStart"/>
       <w:r>
         <w:rPr>
           <w:rFonts w:ascii="Consolas" w:eastAsia="Times New Roman" w:hAnsi="Consolas" w:cs="Times New Roman"/>
@@ -2894,7 +2518,6 @@
         </w:rPr>
         <w:t>Routes</w:t>
       </w:r>
-      <w:proofErr w:type="spellEnd"/>
       <w:r>
         <w:rPr>
           <w:rFonts w:ascii="Consolas" w:eastAsia="Times New Roman" w:hAnsi="Consolas" w:cs="Times New Roman"/>
@@ -2938,7 +2561,6 @@
         </w:rPr>
         <w:t>&lt;</w:t>
       </w:r>
-      <w:proofErr w:type="spellStart"/>
       <w:r>
         <w:rPr>
           <w:rFonts w:ascii="Consolas" w:eastAsia="Times New Roman" w:hAnsi="Consolas" w:cs="Times New Roman"/>
@@ -2949,7 +2571,6 @@
         </w:rPr>
         <w:t>Route</w:t>
       </w:r>
-      <w:proofErr w:type="spellEnd"/>
       <w:r>
         <w:rPr>
           <w:rFonts w:ascii="Consolas" w:eastAsia="Times New Roman" w:hAnsi="Consolas" w:cs="Times New Roman"/>
@@ -2960,7 +2581,6 @@
         </w:rPr>
         <w:t xml:space="preserve"> </w:t>
       </w:r>
-      <w:proofErr w:type="spellStart"/>
       <w:r>
         <w:rPr>
           <w:rFonts w:ascii="Consolas" w:eastAsia="Times New Roman" w:hAnsi="Consolas" w:cs="Times New Roman"/>
@@ -2971,7 +2591,6 @@
         </w:rPr>
         <w:t>path</w:t>
       </w:r>
-      <w:proofErr w:type="spellEnd"/>
       <w:r>
         <w:rPr>
           <w:rFonts w:ascii="Consolas" w:eastAsia="Times New Roman" w:hAnsi="Consolas" w:cs="Times New Roman"/>
@@ -2990,71 +2609,97 @@
           <w:szCs w:val="21"/>
           <w:lang w:val="uk-UA" w:eastAsia="uk-UA"/>
         </w:rPr>
-        <w:t>'/</w:t>
-      </w:r>
-      <w:proofErr w:type="spellStart"/>
+        <w:t>'/Dialogs</w:t>
+      </w:r>
       <w:r>
         <w:rPr>
           <w:rFonts w:ascii="Consolas" w:eastAsia="Times New Roman" w:hAnsi="Consolas" w:cs="Times New Roman"/>
           <w:color w:val="CE9178"/>
           <w:sz w:val="21"/>
           <w:szCs w:val="21"/>
+          <w:lang w:eastAsia="uk-UA"/>
+        </w:rPr>
+        <w:t>/*</w:t>
+      </w:r>
+      <w:r>
+        <w:rPr>
+          <w:rFonts w:ascii="Consolas" w:eastAsia="Times New Roman" w:hAnsi="Consolas" w:cs="Times New Roman"/>
+          <w:color w:val="CE9178"/>
+          <w:sz w:val="21"/>
+          <w:szCs w:val="21"/>
+          <w:lang w:val="uk-UA" w:eastAsia="uk-UA"/>
+        </w:rPr>
+        <w:t>'</w:t>
+      </w:r>
+      <w:r>
+        <w:rPr>
+          <w:rFonts w:ascii="Consolas" w:eastAsia="Times New Roman" w:hAnsi="Consolas" w:cs="Times New Roman"/>
+          <w:color w:val="D4D4D4"/>
+          <w:sz w:val="21"/>
+          <w:szCs w:val="21"/>
+          <w:lang w:val="uk-UA" w:eastAsia="uk-UA"/>
+        </w:rPr>
+        <w:t xml:space="preserve"> </w:t>
+      </w:r>
+      <w:r>
+        <w:rPr>
+          <w:rFonts w:ascii="Consolas" w:eastAsia="Times New Roman" w:hAnsi="Consolas" w:cs="Times New Roman"/>
+          <w:color w:val="9CDCFE"/>
+          <w:sz w:val="21"/>
+          <w:szCs w:val="21"/>
+          <w:lang w:val="uk-UA" w:eastAsia="uk-UA"/>
+        </w:rPr>
+        <w:t>element</w:t>
+      </w:r>
+      <w:r>
+        <w:rPr>
+          <w:rFonts w:ascii="Consolas" w:eastAsia="Times New Roman" w:hAnsi="Consolas" w:cs="Times New Roman"/>
+          <w:color w:val="D4D4D4"/>
+          <w:sz w:val="21"/>
+          <w:szCs w:val="21"/>
+          <w:lang w:val="uk-UA" w:eastAsia="uk-UA"/>
+        </w:rPr>
+        <w:t>=</w:t>
+      </w:r>
+      <w:r>
+        <w:rPr>
+          <w:rFonts w:ascii="Consolas" w:eastAsia="Times New Roman" w:hAnsi="Consolas" w:cs="Times New Roman"/>
+          <w:color w:val="569CD6"/>
+          <w:sz w:val="21"/>
+          <w:szCs w:val="21"/>
+          <w:lang w:val="uk-UA" w:eastAsia="uk-UA"/>
+        </w:rPr>
+        <w:t>{</w:t>
+      </w:r>
+      <w:r>
+        <w:rPr>
+          <w:rFonts w:ascii="Consolas" w:eastAsia="Times New Roman" w:hAnsi="Consolas" w:cs="Times New Roman"/>
+          <w:color w:val="808080"/>
+          <w:sz w:val="21"/>
+          <w:szCs w:val="21"/>
+          <w:lang w:val="uk-UA" w:eastAsia="uk-UA"/>
+        </w:rPr>
+        <w:t>&lt;</w:t>
+      </w:r>
+      <w:r>
+        <w:rPr>
+          <w:rFonts w:ascii="Consolas" w:eastAsia="Times New Roman" w:hAnsi="Consolas" w:cs="Times New Roman"/>
+          <w:color w:val="4EC9B0"/>
+          <w:sz w:val="21"/>
+          <w:szCs w:val="21"/>
           <w:lang w:val="uk-UA" w:eastAsia="uk-UA"/>
         </w:rPr>
         <w:t>Dialogs</w:t>
       </w:r>
-      <w:proofErr w:type="spellEnd"/>
-      <w:r>
-        <w:rPr>
-          <w:rFonts w:ascii="Consolas" w:eastAsia="Times New Roman" w:hAnsi="Consolas" w:cs="Times New Roman"/>
-          <w:color w:val="CE9178"/>
-          <w:sz w:val="21"/>
-          <w:szCs w:val="21"/>
-          <w:lang w:eastAsia="uk-UA"/>
-        </w:rPr>
-        <w:t>/*</w:t>
-      </w:r>
-      <w:r>
-        <w:rPr>
-          <w:rFonts w:ascii="Consolas" w:eastAsia="Times New Roman" w:hAnsi="Consolas" w:cs="Times New Roman"/>
-          <w:color w:val="CE9178"/>
-          <w:sz w:val="21"/>
-          <w:szCs w:val="21"/>
-          <w:lang w:val="uk-UA" w:eastAsia="uk-UA"/>
-        </w:rPr>
-        <w:t>'</w:t>
-      </w:r>
-      <w:r>
-        <w:rPr>
-          <w:rFonts w:ascii="Consolas" w:eastAsia="Times New Roman" w:hAnsi="Consolas" w:cs="Times New Roman"/>
-          <w:color w:val="D4D4D4"/>
-          <w:sz w:val="21"/>
-          <w:szCs w:val="21"/>
-          <w:lang w:val="uk-UA" w:eastAsia="uk-UA"/>
-        </w:rPr>
-        <w:t xml:space="preserve"> </w:t>
-      </w:r>
-      <w:proofErr w:type="spellStart"/>
-      <w:r>
-        <w:rPr>
-          <w:rFonts w:ascii="Consolas" w:eastAsia="Times New Roman" w:hAnsi="Consolas" w:cs="Times New Roman"/>
-          <w:color w:val="9CDCFE"/>
-          <w:sz w:val="21"/>
-          <w:szCs w:val="21"/>
-          <w:lang w:val="uk-UA" w:eastAsia="uk-UA"/>
-        </w:rPr>
-        <w:t>element</w:t>
-      </w:r>
-      <w:proofErr w:type="spellEnd"/>
-      <w:r>
-        <w:rPr>
-          <w:rFonts w:ascii="Consolas" w:eastAsia="Times New Roman" w:hAnsi="Consolas" w:cs="Times New Roman"/>
-          <w:color w:val="D4D4D4"/>
-          <w:sz w:val="21"/>
-          <w:szCs w:val="21"/>
-          <w:lang w:val="uk-UA" w:eastAsia="uk-UA"/>
-        </w:rPr>
-        <w:t>=</w:t>
+      <w:r>
+        <w:rPr>
+          <w:rFonts w:ascii="Consolas" w:eastAsia="Times New Roman" w:hAnsi="Consolas" w:cs="Times New Roman"/>
+          <w:color w:val="808080"/>
+          <w:sz w:val="21"/>
+          <w:szCs w:val="21"/>
+          <w:lang w:val="uk-UA" w:eastAsia="uk-UA"/>
+        </w:rPr>
+        <w:t>/&gt;</w:t>
       </w:r>
       <w:r>
         <w:rPr>
@@ -3064,7 +2709,7 @@
           <w:szCs w:val="21"/>
           <w:lang w:val="uk-UA" w:eastAsia="uk-UA"/>
         </w:rPr>
-        <w:t>{</w:t>
+        <w:t>}</w:t>
       </w:r>
       <w:r>
         <w:rPr>
@@ -3074,9 +2719,8 @@
           <w:szCs w:val="21"/>
           <w:lang w:val="uk-UA" w:eastAsia="uk-UA"/>
         </w:rPr>
-        <w:t>&lt;</w:t>
-      </w:r>
-      <w:proofErr w:type="spellStart"/>
+        <w:t>&gt;&lt;/</w:t>
+      </w:r>
       <w:r>
         <w:rPr>
           <w:rFonts w:ascii="Consolas" w:eastAsia="Times New Roman" w:hAnsi="Consolas" w:cs="Times New Roman"/>
@@ -3085,51 +2729,8 @@
           <w:szCs w:val="21"/>
           <w:lang w:val="uk-UA" w:eastAsia="uk-UA"/>
         </w:rPr>
-        <w:t>Dialogs</w:t>
-      </w:r>
-      <w:proofErr w:type="spellEnd"/>
-      <w:r>
-        <w:rPr>
-          <w:rFonts w:ascii="Consolas" w:eastAsia="Times New Roman" w:hAnsi="Consolas" w:cs="Times New Roman"/>
-          <w:color w:val="808080"/>
-          <w:sz w:val="21"/>
-          <w:szCs w:val="21"/>
-          <w:lang w:val="uk-UA" w:eastAsia="uk-UA"/>
-        </w:rPr>
-        <w:t>/&gt;</w:t>
-      </w:r>
-      <w:r>
-        <w:rPr>
-          <w:rFonts w:ascii="Consolas" w:eastAsia="Times New Roman" w:hAnsi="Consolas" w:cs="Times New Roman"/>
-          <w:color w:val="569CD6"/>
-          <w:sz w:val="21"/>
-          <w:szCs w:val="21"/>
-          <w:lang w:val="uk-UA" w:eastAsia="uk-UA"/>
-        </w:rPr>
-        <w:t>}</w:t>
-      </w:r>
-      <w:r>
-        <w:rPr>
-          <w:rFonts w:ascii="Consolas" w:eastAsia="Times New Roman" w:hAnsi="Consolas" w:cs="Times New Roman"/>
-          <w:color w:val="808080"/>
-          <w:sz w:val="21"/>
-          <w:szCs w:val="21"/>
-          <w:lang w:val="uk-UA" w:eastAsia="uk-UA"/>
-        </w:rPr>
-        <w:t>&gt;&lt;/</w:t>
-      </w:r>
-      <w:proofErr w:type="spellStart"/>
-      <w:r>
-        <w:rPr>
-          <w:rFonts w:ascii="Consolas" w:eastAsia="Times New Roman" w:hAnsi="Consolas" w:cs="Times New Roman"/>
-          <w:color w:val="4EC9B0"/>
-          <w:sz w:val="21"/>
-          <w:szCs w:val="21"/>
-          <w:lang w:val="uk-UA" w:eastAsia="uk-UA"/>
-        </w:rPr>
         <w:t>Route</w:t>
       </w:r>
-      <w:proofErr w:type="spellEnd"/>
       <w:r>
         <w:rPr>
           <w:rFonts w:ascii="Consolas" w:eastAsia="Times New Roman" w:hAnsi="Consolas" w:cs="Times New Roman"/>
@@ -3173,7 +2774,6 @@
         </w:rPr>
         <w:t>&lt;</w:t>
       </w:r>
-      <w:proofErr w:type="spellStart"/>
       <w:r>
         <w:rPr>
           <w:rFonts w:ascii="Consolas" w:eastAsia="Times New Roman" w:hAnsi="Consolas" w:cs="Times New Roman"/>
@@ -3184,7 +2784,6 @@
         </w:rPr>
         <w:t>Route</w:t>
       </w:r>
-      <w:proofErr w:type="spellEnd"/>
       <w:r>
         <w:rPr>
           <w:rFonts w:ascii="Consolas" w:eastAsia="Times New Roman" w:hAnsi="Consolas" w:cs="Times New Roman"/>
@@ -3195,7 +2794,6 @@
         </w:rPr>
         <w:t xml:space="preserve"> </w:t>
       </w:r>
-      <w:proofErr w:type="spellStart"/>
       <w:r>
         <w:rPr>
           <w:rFonts w:ascii="Consolas" w:eastAsia="Times New Roman" w:hAnsi="Consolas" w:cs="Times New Roman"/>
@@ -3206,7 +2804,6 @@
         </w:rPr>
         <w:t>path</w:t>
       </w:r>
-      <w:proofErr w:type="spellEnd"/>
       <w:r>
         <w:rPr>
           <w:rFonts w:ascii="Consolas" w:eastAsia="Times New Roman" w:hAnsi="Consolas" w:cs="Times New Roman"/>
@@ -3225,71 +2822,97 @@
           <w:szCs w:val="21"/>
           <w:lang w:val="uk-UA" w:eastAsia="uk-UA"/>
         </w:rPr>
-        <w:t>'/</w:t>
-      </w:r>
-      <w:proofErr w:type="spellStart"/>
+        <w:t>'/Profile</w:t>
+      </w:r>
       <w:r>
         <w:rPr>
           <w:rFonts w:ascii="Consolas" w:eastAsia="Times New Roman" w:hAnsi="Consolas" w:cs="Times New Roman"/>
           <w:color w:val="CE9178"/>
           <w:sz w:val="21"/>
           <w:szCs w:val="21"/>
+          <w:lang w:eastAsia="uk-UA"/>
+        </w:rPr>
+        <w:t>/*</w:t>
+      </w:r>
+      <w:r>
+        <w:rPr>
+          <w:rFonts w:ascii="Consolas" w:eastAsia="Times New Roman" w:hAnsi="Consolas" w:cs="Times New Roman"/>
+          <w:color w:val="CE9178"/>
+          <w:sz w:val="21"/>
+          <w:szCs w:val="21"/>
+          <w:lang w:val="uk-UA" w:eastAsia="uk-UA"/>
+        </w:rPr>
+        <w:t>'</w:t>
+      </w:r>
+      <w:r>
+        <w:rPr>
+          <w:rFonts w:ascii="Consolas" w:eastAsia="Times New Roman" w:hAnsi="Consolas" w:cs="Times New Roman"/>
+          <w:color w:val="D4D4D4"/>
+          <w:sz w:val="21"/>
+          <w:szCs w:val="21"/>
+          <w:lang w:val="uk-UA" w:eastAsia="uk-UA"/>
+        </w:rPr>
+        <w:t xml:space="preserve"> </w:t>
+      </w:r>
+      <w:r>
+        <w:rPr>
+          <w:rFonts w:ascii="Consolas" w:eastAsia="Times New Roman" w:hAnsi="Consolas" w:cs="Times New Roman"/>
+          <w:color w:val="9CDCFE"/>
+          <w:sz w:val="21"/>
+          <w:szCs w:val="21"/>
+          <w:lang w:val="uk-UA" w:eastAsia="uk-UA"/>
+        </w:rPr>
+        <w:t>element</w:t>
+      </w:r>
+      <w:r>
+        <w:rPr>
+          <w:rFonts w:ascii="Consolas" w:eastAsia="Times New Roman" w:hAnsi="Consolas" w:cs="Times New Roman"/>
+          <w:color w:val="D4D4D4"/>
+          <w:sz w:val="21"/>
+          <w:szCs w:val="21"/>
+          <w:lang w:val="uk-UA" w:eastAsia="uk-UA"/>
+        </w:rPr>
+        <w:t>=</w:t>
+      </w:r>
+      <w:r>
+        <w:rPr>
+          <w:rFonts w:ascii="Consolas" w:eastAsia="Times New Roman" w:hAnsi="Consolas" w:cs="Times New Roman"/>
+          <w:color w:val="569CD6"/>
+          <w:sz w:val="21"/>
+          <w:szCs w:val="21"/>
+          <w:lang w:val="uk-UA" w:eastAsia="uk-UA"/>
+        </w:rPr>
+        <w:t>{</w:t>
+      </w:r>
+      <w:r>
+        <w:rPr>
+          <w:rFonts w:ascii="Consolas" w:eastAsia="Times New Roman" w:hAnsi="Consolas" w:cs="Times New Roman"/>
+          <w:color w:val="808080"/>
+          <w:sz w:val="21"/>
+          <w:szCs w:val="21"/>
+          <w:lang w:val="uk-UA" w:eastAsia="uk-UA"/>
+        </w:rPr>
+        <w:t>&lt;</w:t>
+      </w:r>
+      <w:r>
+        <w:rPr>
+          <w:rFonts w:ascii="Consolas" w:eastAsia="Times New Roman" w:hAnsi="Consolas" w:cs="Times New Roman"/>
+          <w:color w:val="4EC9B0"/>
+          <w:sz w:val="21"/>
+          <w:szCs w:val="21"/>
           <w:lang w:val="uk-UA" w:eastAsia="uk-UA"/>
         </w:rPr>
         <w:t>Profile</w:t>
       </w:r>
-      <w:proofErr w:type="spellEnd"/>
-      <w:r>
-        <w:rPr>
-          <w:rFonts w:ascii="Consolas" w:eastAsia="Times New Roman" w:hAnsi="Consolas" w:cs="Times New Roman"/>
-          <w:color w:val="CE9178"/>
-          <w:sz w:val="21"/>
-          <w:szCs w:val="21"/>
-          <w:lang w:eastAsia="uk-UA"/>
-        </w:rPr>
-        <w:t>/*</w:t>
-      </w:r>
-      <w:r>
-        <w:rPr>
-          <w:rFonts w:ascii="Consolas" w:eastAsia="Times New Roman" w:hAnsi="Consolas" w:cs="Times New Roman"/>
-          <w:color w:val="CE9178"/>
-          <w:sz w:val="21"/>
-          <w:szCs w:val="21"/>
-          <w:lang w:val="uk-UA" w:eastAsia="uk-UA"/>
-        </w:rPr>
-        <w:t>'</w:t>
-      </w:r>
-      <w:r>
-        <w:rPr>
-          <w:rFonts w:ascii="Consolas" w:eastAsia="Times New Roman" w:hAnsi="Consolas" w:cs="Times New Roman"/>
-          <w:color w:val="D4D4D4"/>
-          <w:sz w:val="21"/>
-          <w:szCs w:val="21"/>
-          <w:lang w:val="uk-UA" w:eastAsia="uk-UA"/>
-        </w:rPr>
-        <w:t xml:space="preserve"> </w:t>
-      </w:r>
-      <w:proofErr w:type="spellStart"/>
-      <w:r>
-        <w:rPr>
-          <w:rFonts w:ascii="Consolas" w:eastAsia="Times New Roman" w:hAnsi="Consolas" w:cs="Times New Roman"/>
-          <w:color w:val="9CDCFE"/>
-          <w:sz w:val="21"/>
-          <w:szCs w:val="21"/>
-          <w:lang w:val="uk-UA" w:eastAsia="uk-UA"/>
-        </w:rPr>
-        <w:t>element</w:t>
-      </w:r>
-      <w:proofErr w:type="spellEnd"/>
-      <w:r>
-        <w:rPr>
-          <w:rFonts w:ascii="Consolas" w:eastAsia="Times New Roman" w:hAnsi="Consolas" w:cs="Times New Roman"/>
-          <w:color w:val="D4D4D4"/>
-          <w:sz w:val="21"/>
-          <w:szCs w:val="21"/>
-          <w:lang w:val="uk-UA" w:eastAsia="uk-UA"/>
-        </w:rPr>
-        <w:t>=</w:t>
+      <w:r>
+        <w:rPr>
+          <w:rFonts w:ascii="Consolas" w:eastAsia="Times New Roman" w:hAnsi="Consolas" w:cs="Times New Roman"/>
+          <w:color w:val="808080"/>
+          <w:sz w:val="21"/>
+          <w:szCs w:val="21"/>
+          <w:lang w:val="uk-UA" w:eastAsia="uk-UA"/>
+        </w:rPr>
+        <w:t>/&gt;</w:t>
       </w:r>
       <w:r>
         <w:rPr>
@@ -3299,7 +2922,7 @@
           <w:szCs w:val="21"/>
           <w:lang w:val="uk-UA" w:eastAsia="uk-UA"/>
         </w:rPr>
-        <w:t>{</w:t>
+        <w:t>}</w:t>
       </w:r>
       <w:r>
         <w:rPr>
@@ -3309,9 +2932,8 @@
           <w:szCs w:val="21"/>
           <w:lang w:val="uk-UA" w:eastAsia="uk-UA"/>
         </w:rPr>
-        <w:t>&lt;</w:t>
-      </w:r>
-      <w:proofErr w:type="spellStart"/>
+        <w:t>&gt;&lt;/</w:t>
+      </w:r>
       <w:r>
         <w:rPr>
           <w:rFonts w:ascii="Consolas" w:eastAsia="Times New Roman" w:hAnsi="Consolas" w:cs="Times New Roman"/>
@@ -3320,51 +2942,8 @@
           <w:szCs w:val="21"/>
           <w:lang w:val="uk-UA" w:eastAsia="uk-UA"/>
         </w:rPr>
-        <w:t>Profile</w:t>
-      </w:r>
-      <w:proofErr w:type="spellEnd"/>
-      <w:r>
-        <w:rPr>
-          <w:rFonts w:ascii="Consolas" w:eastAsia="Times New Roman" w:hAnsi="Consolas" w:cs="Times New Roman"/>
-          <w:color w:val="808080"/>
-          <w:sz w:val="21"/>
-          <w:szCs w:val="21"/>
-          <w:lang w:val="uk-UA" w:eastAsia="uk-UA"/>
-        </w:rPr>
-        <w:t>/&gt;</w:t>
-      </w:r>
-      <w:r>
-        <w:rPr>
-          <w:rFonts w:ascii="Consolas" w:eastAsia="Times New Roman" w:hAnsi="Consolas" w:cs="Times New Roman"/>
-          <w:color w:val="569CD6"/>
-          <w:sz w:val="21"/>
-          <w:szCs w:val="21"/>
-          <w:lang w:val="uk-UA" w:eastAsia="uk-UA"/>
-        </w:rPr>
-        <w:t>}</w:t>
-      </w:r>
-      <w:r>
-        <w:rPr>
-          <w:rFonts w:ascii="Consolas" w:eastAsia="Times New Roman" w:hAnsi="Consolas" w:cs="Times New Roman"/>
-          <w:color w:val="808080"/>
-          <w:sz w:val="21"/>
-          <w:szCs w:val="21"/>
-          <w:lang w:val="uk-UA" w:eastAsia="uk-UA"/>
-        </w:rPr>
-        <w:t>&gt;&lt;/</w:t>
-      </w:r>
-      <w:proofErr w:type="spellStart"/>
-      <w:r>
-        <w:rPr>
-          <w:rFonts w:ascii="Consolas" w:eastAsia="Times New Roman" w:hAnsi="Consolas" w:cs="Times New Roman"/>
-          <w:color w:val="4EC9B0"/>
-          <w:sz w:val="21"/>
-          <w:szCs w:val="21"/>
-          <w:lang w:val="uk-UA" w:eastAsia="uk-UA"/>
-        </w:rPr>
         <w:t>Route</w:t>
       </w:r>
-      <w:proofErr w:type="spellEnd"/>
       <w:r>
         <w:rPr>
           <w:rFonts w:ascii="Consolas" w:eastAsia="Times New Roman" w:hAnsi="Consolas" w:cs="Times New Roman"/>
@@ -3408,7 +2987,6 @@
         </w:rPr>
         <w:t>&lt;</w:t>
       </w:r>
-      <w:proofErr w:type="spellStart"/>
       <w:r>
         <w:rPr>
           <w:rFonts w:ascii="Consolas" w:eastAsia="Times New Roman" w:hAnsi="Consolas" w:cs="Times New Roman"/>
@@ -3419,7 +2997,6 @@
         </w:rPr>
         <w:t>Route</w:t>
       </w:r>
-      <w:proofErr w:type="spellEnd"/>
       <w:r>
         <w:rPr>
           <w:rFonts w:ascii="Consolas" w:eastAsia="Times New Roman" w:hAnsi="Consolas" w:cs="Times New Roman"/>
@@ -3430,7 +3007,6 @@
         </w:rPr>
         <w:t xml:space="preserve"> </w:t>
       </w:r>
-      <w:proofErr w:type="spellStart"/>
       <w:r>
         <w:rPr>
           <w:rFonts w:ascii="Consolas" w:eastAsia="Times New Roman" w:hAnsi="Consolas" w:cs="Times New Roman"/>
@@ -3441,7 +3017,6 @@
         </w:rPr>
         <w:t>path</w:t>
       </w:r>
-      <w:proofErr w:type="spellEnd"/>
       <w:r>
         <w:rPr>
           <w:rFonts w:ascii="Consolas" w:eastAsia="Times New Roman" w:hAnsi="Consolas" w:cs="Times New Roman"/>
@@ -3460,71 +3035,97 @@
           <w:szCs w:val="21"/>
           <w:lang w:val="uk-UA" w:eastAsia="uk-UA"/>
         </w:rPr>
-        <w:t>'/</w:t>
-      </w:r>
-      <w:proofErr w:type="spellStart"/>
+        <w:t>'/News</w:t>
+      </w:r>
       <w:r>
         <w:rPr>
           <w:rFonts w:ascii="Consolas" w:eastAsia="Times New Roman" w:hAnsi="Consolas" w:cs="Times New Roman"/>
           <w:color w:val="CE9178"/>
           <w:sz w:val="21"/>
           <w:szCs w:val="21"/>
+          <w:lang w:eastAsia="uk-UA"/>
+        </w:rPr>
+        <w:t>/*</w:t>
+      </w:r>
+      <w:r>
+        <w:rPr>
+          <w:rFonts w:ascii="Consolas" w:eastAsia="Times New Roman" w:hAnsi="Consolas" w:cs="Times New Roman"/>
+          <w:color w:val="CE9178"/>
+          <w:sz w:val="21"/>
+          <w:szCs w:val="21"/>
+          <w:lang w:val="uk-UA" w:eastAsia="uk-UA"/>
+        </w:rPr>
+        <w:t>'</w:t>
+      </w:r>
+      <w:r>
+        <w:rPr>
+          <w:rFonts w:ascii="Consolas" w:eastAsia="Times New Roman" w:hAnsi="Consolas" w:cs="Times New Roman"/>
+          <w:color w:val="D4D4D4"/>
+          <w:sz w:val="21"/>
+          <w:szCs w:val="21"/>
+          <w:lang w:val="uk-UA" w:eastAsia="uk-UA"/>
+        </w:rPr>
+        <w:t xml:space="preserve"> </w:t>
+      </w:r>
+      <w:r>
+        <w:rPr>
+          <w:rFonts w:ascii="Consolas" w:eastAsia="Times New Roman" w:hAnsi="Consolas" w:cs="Times New Roman"/>
+          <w:color w:val="9CDCFE"/>
+          <w:sz w:val="21"/>
+          <w:szCs w:val="21"/>
+          <w:lang w:val="uk-UA" w:eastAsia="uk-UA"/>
+        </w:rPr>
+        <w:t>element</w:t>
+      </w:r>
+      <w:r>
+        <w:rPr>
+          <w:rFonts w:ascii="Consolas" w:eastAsia="Times New Roman" w:hAnsi="Consolas" w:cs="Times New Roman"/>
+          <w:color w:val="D4D4D4"/>
+          <w:sz w:val="21"/>
+          <w:szCs w:val="21"/>
+          <w:lang w:val="uk-UA" w:eastAsia="uk-UA"/>
+        </w:rPr>
+        <w:t>=</w:t>
+      </w:r>
+      <w:r>
+        <w:rPr>
+          <w:rFonts w:ascii="Consolas" w:eastAsia="Times New Roman" w:hAnsi="Consolas" w:cs="Times New Roman"/>
+          <w:color w:val="569CD6"/>
+          <w:sz w:val="21"/>
+          <w:szCs w:val="21"/>
+          <w:lang w:val="uk-UA" w:eastAsia="uk-UA"/>
+        </w:rPr>
+        <w:t>{</w:t>
+      </w:r>
+      <w:r>
+        <w:rPr>
+          <w:rFonts w:ascii="Consolas" w:eastAsia="Times New Roman" w:hAnsi="Consolas" w:cs="Times New Roman"/>
+          <w:color w:val="808080"/>
+          <w:sz w:val="21"/>
+          <w:szCs w:val="21"/>
+          <w:lang w:val="uk-UA" w:eastAsia="uk-UA"/>
+        </w:rPr>
+        <w:t>&lt;</w:t>
+      </w:r>
+      <w:r>
+        <w:rPr>
+          <w:rFonts w:ascii="Consolas" w:eastAsia="Times New Roman" w:hAnsi="Consolas" w:cs="Times New Roman"/>
+          <w:color w:val="4EC9B0"/>
+          <w:sz w:val="21"/>
+          <w:szCs w:val="21"/>
           <w:lang w:val="uk-UA" w:eastAsia="uk-UA"/>
         </w:rPr>
         <w:t>News</w:t>
       </w:r>
-      <w:proofErr w:type="spellEnd"/>
-      <w:r>
-        <w:rPr>
-          <w:rFonts w:ascii="Consolas" w:eastAsia="Times New Roman" w:hAnsi="Consolas" w:cs="Times New Roman"/>
-          <w:color w:val="CE9178"/>
-          <w:sz w:val="21"/>
-          <w:szCs w:val="21"/>
-          <w:lang w:eastAsia="uk-UA"/>
-        </w:rPr>
-        <w:t>/*</w:t>
-      </w:r>
-      <w:r>
-        <w:rPr>
-          <w:rFonts w:ascii="Consolas" w:eastAsia="Times New Roman" w:hAnsi="Consolas" w:cs="Times New Roman"/>
-          <w:color w:val="CE9178"/>
-          <w:sz w:val="21"/>
-          <w:szCs w:val="21"/>
-          <w:lang w:val="uk-UA" w:eastAsia="uk-UA"/>
-        </w:rPr>
-        <w:t>'</w:t>
-      </w:r>
-      <w:r>
-        <w:rPr>
-          <w:rFonts w:ascii="Consolas" w:eastAsia="Times New Roman" w:hAnsi="Consolas" w:cs="Times New Roman"/>
-          <w:color w:val="D4D4D4"/>
-          <w:sz w:val="21"/>
-          <w:szCs w:val="21"/>
-          <w:lang w:val="uk-UA" w:eastAsia="uk-UA"/>
-        </w:rPr>
-        <w:t xml:space="preserve"> </w:t>
-      </w:r>
-      <w:proofErr w:type="spellStart"/>
-      <w:r>
-        <w:rPr>
-          <w:rFonts w:ascii="Consolas" w:eastAsia="Times New Roman" w:hAnsi="Consolas" w:cs="Times New Roman"/>
-          <w:color w:val="9CDCFE"/>
-          <w:sz w:val="21"/>
-          <w:szCs w:val="21"/>
-          <w:lang w:val="uk-UA" w:eastAsia="uk-UA"/>
-        </w:rPr>
-        <w:t>element</w:t>
-      </w:r>
-      <w:proofErr w:type="spellEnd"/>
-      <w:r>
-        <w:rPr>
-          <w:rFonts w:ascii="Consolas" w:eastAsia="Times New Roman" w:hAnsi="Consolas" w:cs="Times New Roman"/>
-          <w:color w:val="D4D4D4"/>
-          <w:sz w:val="21"/>
-          <w:szCs w:val="21"/>
-          <w:lang w:val="uk-UA" w:eastAsia="uk-UA"/>
-        </w:rPr>
-        <w:t>=</w:t>
+      <w:r>
+        <w:rPr>
+          <w:rFonts w:ascii="Consolas" w:eastAsia="Times New Roman" w:hAnsi="Consolas" w:cs="Times New Roman"/>
+          <w:color w:val="808080"/>
+          <w:sz w:val="21"/>
+          <w:szCs w:val="21"/>
+          <w:lang w:val="uk-UA" w:eastAsia="uk-UA"/>
+        </w:rPr>
+        <w:t>/&gt;</w:t>
       </w:r>
       <w:r>
         <w:rPr>
@@ -3534,7 +3135,7 @@
           <w:szCs w:val="21"/>
           <w:lang w:val="uk-UA" w:eastAsia="uk-UA"/>
         </w:rPr>
-        <w:t>{</w:t>
+        <w:t>}</w:t>
       </w:r>
       <w:r>
         <w:rPr>
@@ -3544,9 +3145,8 @@
           <w:szCs w:val="21"/>
           <w:lang w:val="uk-UA" w:eastAsia="uk-UA"/>
         </w:rPr>
-        <w:t>&lt;</w:t>
-      </w:r>
-      <w:proofErr w:type="spellStart"/>
+        <w:t>&gt;&lt;/</w:t>
+      </w:r>
       <w:r>
         <w:rPr>
           <w:rFonts w:ascii="Consolas" w:eastAsia="Times New Roman" w:hAnsi="Consolas" w:cs="Times New Roman"/>
@@ -3555,51 +3155,8 @@
           <w:szCs w:val="21"/>
           <w:lang w:val="uk-UA" w:eastAsia="uk-UA"/>
         </w:rPr>
-        <w:t>News</w:t>
-      </w:r>
-      <w:proofErr w:type="spellEnd"/>
-      <w:r>
-        <w:rPr>
-          <w:rFonts w:ascii="Consolas" w:eastAsia="Times New Roman" w:hAnsi="Consolas" w:cs="Times New Roman"/>
-          <w:color w:val="808080"/>
-          <w:sz w:val="21"/>
-          <w:szCs w:val="21"/>
-          <w:lang w:val="uk-UA" w:eastAsia="uk-UA"/>
-        </w:rPr>
-        <w:t>/&gt;</w:t>
-      </w:r>
-      <w:r>
-        <w:rPr>
-          <w:rFonts w:ascii="Consolas" w:eastAsia="Times New Roman" w:hAnsi="Consolas" w:cs="Times New Roman"/>
-          <w:color w:val="569CD6"/>
-          <w:sz w:val="21"/>
-          <w:szCs w:val="21"/>
-          <w:lang w:val="uk-UA" w:eastAsia="uk-UA"/>
-        </w:rPr>
-        <w:t>}</w:t>
-      </w:r>
-      <w:r>
-        <w:rPr>
-          <w:rFonts w:ascii="Consolas" w:eastAsia="Times New Roman" w:hAnsi="Consolas" w:cs="Times New Roman"/>
-          <w:color w:val="808080"/>
-          <w:sz w:val="21"/>
-          <w:szCs w:val="21"/>
-          <w:lang w:val="uk-UA" w:eastAsia="uk-UA"/>
-        </w:rPr>
-        <w:t>&gt;&lt;/</w:t>
-      </w:r>
-      <w:proofErr w:type="spellStart"/>
-      <w:r>
-        <w:rPr>
-          <w:rFonts w:ascii="Consolas" w:eastAsia="Times New Roman" w:hAnsi="Consolas" w:cs="Times New Roman"/>
-          <w:color w:val="4EC9B0"/>
-          <w:sz w:val="21"/>
-          <w:szCs w:val="21"/>
-          <w:lang w:val="uk-UA" w:eastAsia="uk-UA"/>
-        </w:rPr>
         <w:t>Route</w:t>
       </w:r>
-      <w:proofErr w:type="spellEnd"/>
       <w:r>
         <w:rPr>
           <w:rFonts w:ascii="Consolas" w:eastAsia="Times New Roman" w:hAnsi="Consolas" w:cs="Times New Roman"/>
@@ -3643,7 +3200,6 @@
         </w:rPr>
         <w:t>&lt;</w:t>
       </w:r>
-      <w:proofErr w:type="spellStart"/>
       <w:r>
         <w:rPr>
           <w:rFonts w:ascii="Consolas" w:eastAsia="Times New Roman" w:hAnsi="Consolas" w:cs="Times New Roman"/>
@@ -3654,7 +3210,6 @@
         </w:rPr>
         <w:t>Route</w:t>
       </w:r>
-      <w:proofErr w:type="spellEnd"/>
       <w:r>
         <w:rPr>
           <w:rFonts w:ascii="Consolas" w:eastAsia="Times New Roman" w:hAnsi="Consolas" w:cs="Times New Roman"/>
@@ -3665,7 +3220,6 @@
         </w:rPr>
         <w:t xml:space="preserve"> </w:t>
       </w:r>
-      <w:proofErr w:type="spellStart"/>
       <w:r>
         <w:rPr>
           <w:rFonts w:ascii="Consolas" w:eastAsia="Times New Roman" w:hAnsi="Consolas" w:cs="Times New Roman"/>
@@ -3676,7 +3230,6 @@
         </w:rPr>
         <w:t>path</w:t>
       </w:r>
-      <w:proofErr w:type="spellEnd"/>
       <w:r>
         <w:rPr>
           <w:rFonts w:ascii="Consolas" w:eastAsia="Times New Roman" w:hAnsi="Consolas" w:cs="Times New Roman"/>
@@ -3695,71 +3248,97 @@
           <w:szCs w:val="21"/>
           <w:lang w:val="uk-UA" w:eastAsia="uk-UA"/>
         </w:rPr>
-        <w:t>'/</w:t>
-      </w:r>
-      <w:proofErr w:type="spellStart"/>
+        <w:t>'/Music</w:t>
+      </w:r>
       <w:r>
         <w:rPr>
           <w:rFonts w:ascii="Consolas" w:eastAsia="Times New Roman" w:hAnsi="Consolas" w:cs="Times New Roman"/>
           <w:color w:val="CE9178"/>
           <w:sz w:val="21"/>
           <w:szCs w:val="21"/>
+          <w:lang w:eastAsia="uk-UA"/>
+        </w:rPr>
+        <w:t>/*</w:t>
+      </w:r>
+      <w:r>
+        <w:rPr>
+          <w:rFonts w:ascii="Consolas" w:eastAsia="Times New Roman" w:hAnsi="Consolas" w:cs="Times New Roman"/>
+          <w:color w:val="CE9178"/>
+          <w:sz w:val="21"/>
+          <w:szCs w:val="21"/>
+          <w:lang w:val="uk-UA" w:eastAsia="uk-UA"/>
+        </w:rPr>
+        <w:t>'</w:t>
+      </w:r>
+      <w:r>
+        <w:rPr>
+          <w:rFonts w:ascii="Consolas" w:eastAsia="Times New Roman" w:hAnsi="Consolas" w:cs="Times New Roman"/>
+          <w:color w:val="D4D4D4"/>
+          <w:sz w:val="21"/>
+          <w:szCs w:val="21"/>
+          <w:lang w:val="uk-UA" w:eastAsia="uk-UA"/>
+        </w:rPr>
+        <w:t xml:space="preserve"> </w:t>
+      </w:r>
+      <w:r>
+        <w:rPr>
+          <w:rFonts w:ascii="Consolas" w:eastAsia="Times New Roman" w:hAnsi="Consolas" w:cs="Times New Roman"/>
+          <w:color w:val="9CDCFE"/>
+          <w:sz w:val="21"/>
+          <w:szCs w:val="21"/>
+          <w:lang w:val="uk-UA" w:eastAsia="uk-UA"/>
+        </w:rPr>
+        <w:t>element</w:t>
+      </w:r>
+      <w:r>
+        <w:rPr>
+          <w:rFonts w:ascii="Consolas" w:eastAsia="Times New Roman" w:hAnsi="Consolas" w:cs="Times New Roman"/>
+          <w:color w:val="D4D4D4"/>
+          <w:sz w:val="21"/>
+          <w:szCs w:val="21"/>
+          <w:lang w:val="uk-UA" w:eastAsia="uk-UA"/>
+        </w:rPr>
+        <w:t>=</w:t>
+      </w:r>
+      <w:r>
+        <w:rPr>
+          <w:rFonts w:ascii="Consolas" w:eastAsia="Times New Roman" w:hAnsi="Consolas" w:cs="Times New Roman"/>
+          <w:color w:val="569CD6"/>
+          <w:sz w:val="21"/>
+          <w:szCs w:val="21"/>
+          <w:lang w:val="uk-UA" w:eastAsia="uk-UA"/>
+        </w:rPr>
+        <w:t>{</w:t>
+      </w:r>
+      <w:r>
+        <w:rPr>
+          <w:rFonts w:ascii="Consolas" w:eastAsia="Times New Roman" w:hAnsi="Consolas" w:cs="Times New Roman"/>
+          <w:color w:val="808080"/>
+          <w:sz w:val="21"/>
+          <w:szCs w:val="21"/>
+          <w:lang w:val="uk-UA" w:eastAsia="uk-UA"/>
+        </w:rPr>
+        <w:t>&lt;</w:t>
+      </w:r>
+      <w:r>
+        <w:rPr>
+          <w:rFonts w:ascii="Consolas" w:eastAsia="Times New Roman" w:hAnsi="Consolas" w:cs="Times New Roman"/>
+          <w:color w:val="4EC9B0"/>
+          <w:sz w:val="21"/>
+          <w:szCs w:val="21"/>
           <w:lang w:val="uk-UA" w:eastAsia="uk-UA"/>
         </w:rPr>
         <w:t>Music</w:t>
       </w:r>
-      <w:proofErr w:type="spellEnd"/>
-      <w:r>
-        <w:rPr>
-          <w:rFonts w:ascii="Consolas" w:eastAsia="Times New Roman" w:hAnsi="Consolas" w:cs="Times New Roman"/>
-          <w:color w:val="CE9178"/>
-          <w:sz w:val="21"/>
-          <w:szCs w:val="21"/>
-          <w:lang w:eastAsia="uk-UA"/>
-        </w:rPr>
-        <w:t>/*</w:t>
-      </w:r>
-      <w:r>
-        <w:rPr>
-          <w:rFonts w:ascii="Consolas" w:eastAsia="Times New Roman" w:hAnsi="Consolas" w:cs="Times New Roman"/>
-          <w:color w:val="CE9178"/>
-          <w:sz w:val="21"/>
-          <w:szCs w:val="21"/>
-          <w:lang w:val="uk-UA" w:eastAsia="uk-UA"/>
-        </w:rPr>
-        <w:t>'</w:t>
-      </w:r>
-      <w:r>
-        <w:rPr>
-          <w:rFonts w:ascii="Consolas" w:eastAsia="Times New Roman" w:hAnsi="Consolas" w:cs="Times New Roman"/>
-          <w:color w:val="D4D4D4"/>
-          <w:sz w:val="21"/>
-          <w:szCs w:val="21"/>
-          <w:lang w:val="uk-UA" w:eastAsia="uk-UA"/>
-        </w:rPr>
-        <w:t xml:space="preserve"> </w:t>
-      </w:r>
-      <w:proofErr w:type="spellStart"/>
-      <w:r>
-        <w:rPr>
-          <w:rFonts w:ascii="Consolas" w:eastAsia="Times New Roman" w:hAnsi="Consolas" w:cs="Times New Roman"/>
-          <w:color w:val="9CDCFE"/>
-          <w:sz w:val="21"/>
-          <w:szCs w:val="21"/>
-          <w:lang w:val="uk-UA" w:eastAsia="uk-UA"/>
-        </w:rPr>
-        <w:t>element</w:t>
-      </w:r>
-      <w:proofErr w:type="spellEnd"/>
-      <w:r>
-        <w:rPr>
-          <w:rFonts w:ascii="Consolas" w:eastAsia="Times New Roman" w:hAnsi="Consolas" w:cs="Times New Roman"/>
-          <w:color w:val="D4D4D4"/>
-          <w:sz w:val="21"/>
-          <w:szCs w:val="21"/>
-          <w:lang w:val="uk-UA" w:eastAsia="uk-UA"/>
-        </w:rPr>
-        <w:t>=</w:t>
+      <w:r>
+        <w:rPr>
+          <w:rFonts w:ascii="Consolas" w:eastAsia="Times New Roman" w:hAnsi="Consolas" w:cs="Times New Roman"/>
+          <w:color w:val="808080"/>
+          <w:sz w:val="21"/>
+          <w:szCs w:val="21"/>
+          <w:lang w:val="uk-UA" w:eastAsia="uk-UA"/>
+        </w:rPr>
+        <w:t>/&gt;</w:t>
       </w:r>
       <w:r>
         <w:rPr>
@@ -3769,7 +3348,7 @@
           <w:szCs w:val="21"/>
           <w:lang w:val="uk-UA" w:eastAsia="uk-UA"/>
         </w:rPr>
-        <w:t>{</w:t>
+        <w:t>}</w:t>
       </w:r>
       <w:r>
         <w:rPr>
@@ -3779,9 +3358,8 @@
           <w:szCs w:val="21"/>
           <w:lang w:val="uk-UA" w:eastAsia="uk-UA"/>
         </w:rPr>
-        <w:t>&lt;</w:t>
-      </w:r>
-      <w:proofErr w:type="spellStart"/>
+        <w:t>&gt;&lt;/</w:t>
+      </w:r>
       <w:r>
         <w:rPr>
           <w:rFonts w:ascii="Consolas" w:eastAsia="Times New Roman" w:hAnsi="Consolas" w:cs="Times New Roman"/>
@@ -3790,51 +3368,8 @@
           <w:szCs w:val="21"/>
           <w:lang w:val="uk-UA" w:eastAsia="uk-UA"/>
         </w:rPr>
-        <w:t>Music</w:t>
-      </w:r>
-      <w:proofErr w:type="spellEnd"/>
-      <w:r>
-        <w:rPr>
-          <w:rFonts w:ascii="Consolas" w:eastAsia="Times New Roman" w:hAnsi="Consolas" w:cs="Times New Roman"/>
-          <w:color w:val="808080"/>
-          <w:sz w:val="21"/>
-          <w:szCs w:val="21"/>
-          <w:lang w:val="uk-UA" w:eastAsia="uk-UA"/>
-        </w:rPr>
-        <w:t>/&gt;</w:t>
-      </w:r>
-      <w:r>
-        <w:rPr>
-          <w:rFonts w:ascii="Consolas" w:eastAsia="Times New Roman" w:hAnsi="Consolas" w:cs="Times New Roman"/>
-          <w:color w:val="569CD6"/>
-          <w:sz w:val="21"/>
-          <w:szCs w:val="21"/>
-          <w:lang w:val="uk-UA" w:eastAsia="uk-UA"/>
-        </w:rPr>
-        <w:t>}</w:t>
-      </w:r>
-      <w:r>
-        <w:rPr>
-          <w:rFonts w:ascii="Consolas" w:eastAsia="Times New Roman" w:hAnsi="Consolas" w:cs="Times New Roman"/>
-          <w:color w:val="808080"/>
-          <w:sz w:val="21"/>
-          <w:szCs w:val="21"/>
-          <w:lang w:val="uk-UA" w:eastAsia="uk-UA"/>
-        </w:rPr>
-        <w:t>&gt;&lt;/</w:t>
-      </w:r>
-      <w:proofErr w:type="spellStart"/>
-      <w:r>
-        <w:rPr>
-          <w:rFonts w:ascii="Consolas" w:eastAsia="Times New Roman" w:hAnsi="Consolas" w:cs="Times New Roman"/>
-          <w:color w:val="4EC9B0"/>
-          <w:sz w:val="21"/>
-          <w:szCs w:val="21"/>
-          <w:lang w:val="uk-UA" w:eastAsia="uk-UA"/>
-        </w:rPr>
         <w:t>Route</w:t>
       </w:r>
-      <w:proofErr w:type="spellEnd"/>
       <w:r>
         <w:rPr>
           <w:rFonts w:ascii="Consolas" w:eastAsia="Times New Roman" w:hAnsi="Consolas" w:cs="Times New Roman"/>
@@ -3878,7 +3413,6 @@
         </w:rPr>
         <w:t>&lt;</w:t>
       </w:r>
-      <w:proofErr w:type="spellStart"/>
       <w:r>
         <w:rPr>
           <w:rFonts w:ascii="Consolas" w:eastAsia="Times New Roman" w:hAnsi="Consolas" w:cs="Times New Roman"/>
@@ -3889,7 +3423,6 @@
         </w:rPr>
         <w:t>Route</w:t>
       </w:r>
-      <w:proofErr w:type="spellEnd"/>
       <w:r>
         <w:rPr>
           <w:rFonts w:ascii="Consolas" w:eastAsia="Times New Roman" w:hAnsi="Consolas" w:cs="Times New Roman"/>
@@ -3900,7 +3433,6 @@
         </w:rPr>
         <w:t xml:space="preserve"> </w:t>
       </w:r>
-      <w:proofErr w:type="spellStart"/>
       <w:r>
         <w:rPr>
           <w:rFonts w:ascii="Consolas" w:eastAsia="Times New Roman" w:hAnsi="Consolas" w:cs="Times New Roman"/>
@@ -3911,7 +3443,6 @@
         </w:rPr>
         <w:t>path</w:t>
       </w:r>
-      <w:proofErr w:type="spellEnd"/>
       <w:r>
         <w:rPr>
           <w:rFonts w:ascii="Consolas" w:eastAsia="Times New Roman" w:hAnsi="Consolas" w:cs="Times New Roman"/>
@@ -3930,71 +3461,97 @@
           <w:szCs w:val="21"/>
           <w:lang w:val="uk-UA" w:eastAsia="uk-UA"/>
         </w:rPr>
-        <w:t>'/</w:t>
-      </w:r>
-      <w:proofErr w:type="spellStart"/>
+        <w:t>'/Settings</w:t>
+      </w:r>
       <w:r>
         <w:rPr>
           <w:rFonts w:ascii="Consolas" w:eastAsia="Times New Roman" w:hAnsi="Consolas" w:cs="Times New Roman"/>
           <w:color w:val="CE9178"/>
           <w:sz w:val="21"/>
           <w:szCs w:val="21"/>
+          <w:lang w:eastAsia="uk-UA"/>
+        </w:rPr>
+        <w:t>/*</w:t>
+      </w:r>
+      <w:r>
+        <w:rPr>
+          <w:rFonts w:ascii="Consolas" w:eastAsia="Times New Roman" w:hAnsi="Consolas" w:cs="Times New Roman"/>
+          <w:color w:val="CE9178"/>
+          <w:sz w:val="21"/>
+          <w:szCs w:val="21"/>
+          <w:lang w:val="uk-UA" w:eastAsia="uk-UA"/>
+        </w:rPr>
+        <w:t>'</w:t>
+      </w:r>
+      <w:r>
+        <w:rPr>
+          <w:rFonts w:ascii="Consolas" w:eastAsia="Times New Roman" w:hAnsi="Consolas" w:cs="Times New Roman"/>
+          <w:color w:val="D4D4D4"/>
+          <w:sz w:val="21"/>
+          <w:szCs w:val="21"/>
+          <w:lang w:val="uk-UA" w:eastAsia="uk-UA"/>
+        </w:rPr>
+        <w:t xml:space="preserve"> </w:t>
+      </w:r>
+      <w:r>
+        <w:rPr>
+          <w:rFonts w:ascii="Consolas" w:eastAsia="Times New Roman" w:hAnsi="Consolas" w:cs="Times New Roman"/>
+          <w:color w:val="9CDCFE"/>
+          <w:sz w:val="21"/>
+          <w:szCs w:val="21"/>
+          <w:lang w:val="uk-UA" w:eastAsia="uk-UA"/>
+        </w:rPr>
+        <w:t>element</w:t>
+      </w:r>
+      <w:r>
+        <w:rPr>
+          <w:rFonts w:ascii="Consolas" w:eastAsia="Times New Roman" w:hAnsi="Consolas" w:cs="Times New Roman"/>
+          <w:color w:val="D4D4D4"/>
+          <w:sz w:val="21"/>
+          <w:szCs w:val="21"/>
+          <w:lang w:val="uk-UA" w:eastAsia="uk-UA"/>
+        </w:rPr>
+        <w:t>=</w:t>
+      </w:r>
+      <w:r>
+        <w:rPr>
+          <w:rFonts w:ascii="Consolas" w:eastAsia="Times New Roman" w:hAnsi="Consolas" w:cs="Times New Roman"/>
+          <w:color w:val="569CD6"/>
+          <w:sz w:val="21"/>
+          <w:szCs w:val="21"/>
+          <w:lang w:val="uk-UA" w:eastAsia="uk-UA"/>
+        </w:rPr>
+        <w:t>{</w:t>
+      </w:r>
+      <w:r>
+        <w:rPr>
+          <w:rFonts w:ascii="Consolas" w:eastAsia="Times New Roman" w:hAnsi="Consolas" w:cs="Times New Roman"/>
+          <w:color w:val="808080"/>
+          <w:sz w:val="21"/>
+          <w:szCs w:val="21"/>
+          <w:lang w:val="uk-UA" w:eastAsia="uk-UA"/>
+        </w:rPr>
+        <w:t>&lt;</w:t>
+      </w:r>
+      <w:r>
+        <w:rPr>
+          <w:rFonts w:ascii="Consolas" w:eastAsia="Times New Roman" w:hAnsi="Consolas" w:cs="Times New Roman"/>
+          <w:color w:val="4EC9B0"/>
+          <w:sz w:val="21"/>
+          <w:szCs w:val="21"/>
           <w:lang w:val="uk-UA" w:eastAsia="uk-UA"/>
         </w:rPr>
         <w:t>Settings</w:t>
       </w:r>
-      <w:proofErr w:type="spellEnd"/>
-      <w:r>
-        <w:rPr>
-          <w:rFonts w:ascii="Consolas" w:eastAsia="Times New Roman" w:hAnsi="Consolas" w:cs="Times New Roman"/>
-          <w:color w:val="CE9178"/>
-          <w:sz w:val="21"/>
-          <w:szCs w:val="21"/>
-          <w:lang w:eastAsia="uk-UA"/>
-        </w:rPr>
-        <w:t>/*</w:t>
-      </w:r>
-      <w:r>
-        <w:rPr>
-          <w:rFonts w:ascii="Consolas" w:eastAsia="Times New Roman" w:hAnsi="Consolas" w:cs="Times New Roman"/>
-          <w:color w:val="CE9178"/>
-          <w:sz w:val="21"/>
-          <w:szCs w:val="21"/>
-          <w:lang w:val="uk-UA" w:eastAsia="uk-UA"/>
-        </w:rPr>
-        <w:t>'</w:t>
-      </w:r>
-      <w:r>
-        <w:rPr>
-          <w:rFonts w:ascii="Consolas" w:eastAsia="Times New Roman" w:hAnsi="Consolas" w:cs="Times New Roman"/>
-          <w:color w:val="D4D4D4"/>
-          <w:sz w:val="21"/>
-          <w:szCs w:val="21"/>
-          <w:lang w:val="uk-UA" w:eastAsia="uk-UA"/>
-        </w:rPr>
-        <w:t xml:space="preserve"> </w:t>
-      </w:r>
-      <w:proofErr w:type="spellStart"/>
-      <w:r>
-        <w:rPr>
-          <w:rFonts w:ascii="Consolas" w:eastAsia="Times New Roman" w:hAnsi="Consolas" w:cs="Times New Roman"/>
-          <w:color w:val="9CDCFE"/>
-          <w:sz w:val="21"/>
-          <w:szCs w:val="21"/>
-          <w:lang w:val="uk-UA" w:eastAsia="uk-UA"/>
-        </w:rPr>
-        <w:t>element</w:t>
-      </w:r>
-      <w:proofErr w:type="spellEnd"/>
-      <w:r>
-        <w:rPr>
-          <w:rFonts w:ascii="Consolas" w:eastAsia="Times New Roman" w:hAnsi="Consolas" w:cs="Times New Roman"/>
-          <w:color w:val="D4D4D4"/>
-          <w:sz w:val="21"/>
-          <w:szCs w:val="21"/>
-          <w:lang w:val="uk-UA" w:eastAsia="uk-UA"/>
-        </w:rPr>
-        <w:t>=</w:t>
+      <w:r>
+        <w:rPr>
+          <w:rFonts w:ascii="Consolas" w:eastAsia="Times New Roman" w:hAnsi="Consolas" w:cs="Times New Roman"/>
+          <w:color w:val="808080"/>
+          <w:sz w:val="21"/>
+          <w:szCs w:val="21"/>
+          <w:lang w:val="uk-UA" w:eastAsia="uk-UA"/>
+        </w:rPr>
+        <w:t>/&gt;</w:t>
       </w:r>
       <w:r>
         <w:rPr>
@@ -4004,7 +3561,7 @@
           <w:szCs w:val="21"/>
           <w:lang w:val="uk-UA" w:eastAsia="uk-UA"/>
         </w:rPr>
-        <w:t>{</w:t>
+        <w:t>}</w:t>
       </w:r>
       <w:r>
         <w:rPr>
@@ -4014,9 +3571,8 @@
           <w:szCs w:val="21"/>
           <w:lang w:val="uk-UA" w:eastAsia="uk-UA"/>
         </w:rPr>
-        <w:t>&lt;</w:t>
-      </w:r>
-      <w:proofErr w:type="spellStart"/>
+        <w:t>&gt;&lt;/</w:t>
+      </w:r>
       <w:r>
         <w:rPr>
           <w:rFonts w:ascii="Consolas" w:eastAsia="Times New Roman" w:hAnsi="Consolas" w:cs="Times New Roman"/>
@@ -4025,51 +3581,8 @@
           <w:szCs w:val="21"/>
           <w:lang w:val="uk-UA" w:eastAsia="uk-UA"/>
         </w:rPr>
-        <w:t>Settings</w:t>
-      </w:r>
-      <w:proofErr w:type="spellEnd"/>
-      <w:r>
-        <w:rPr>
-          <w:rFonts w:ascii="Consolas" w:eastAsia="Times New Roman" w:hAnsi="Consolas" w:cs="Times New Roman"/>
-          <w:color w:val="808080"/>
-          <w:sz w:val="21"/>
-          <w:szCs w:val="21"/>
-          <w:lang w:val="uk-UA" w:eastAsia="uk-UA"/>
-        </w:rPr>
-        <w:t>/&gt;</w:t>
-      </w:r>
-      <w:r>
-        <w:rPr>
-          <w:rFonts w:ascii="Consolas" w:eastAsia="Times New Roman" w:hAnsi="Consolas" w:cs="Times New Roman"/>
-          <w:color w:val="569CD6"/>
-          <w:sz w:val="21"/>
-          <w:szCs w:val="21"/>
-          <w:lang w:val="uk-UA" w:eastAsia="uk-UA"/>
-        </w:rPr>
-        <w:t>}</w:t>
-      </w:r>
-      <w:r>
-        <w:rPr>
-          <w:rFonts w:ascii="Consolas" w:eastAsia="Times New Roman" w:hAnsi="Consolas" w:cs="Times New Roman"/>
-          <w:color w:val="808080"/>
-          <w:sz w:val="21"/>
-          <w:szCs w:val="21"/>
-          <w:lang w:val="uk-UA" w:eastAsia="uk-UA"/>
-        </w:rPr>
-        <w:t>&gt;&lt;/</w:t>
-      </w:r>
-      <w:proofErr w:type="spellStart"/>
-      <w:r>
-        <w:rPr>
-          <w:rFonts w:ascii="Consolas" w:eastAsia="Times New Roman" w:hAnsi="Consolas" w:cs="Times New Roman"/>
-          <w:color w:val="4EC9B0"/>
-          <w:sz w:val="21"/>
-          <w:szCs w:val="21"/>
-          <w:lang w:val="uk-UA" w:eastAsia="uk-UA"/>
-        </w:rPr>
         <w:t>Route</w:t>
       </w:r>
-      <w:proofErr w:type="spellEnd"/>
       <w:r>
         <w:rPr>
           <w:rFonts w:ascii="Consolas" w:eastAsia="Times New Roman" w:hAnsi="Consolas" w:cs="Times New Roman"/>
@@ -4113,7 +3626,6 @@
         </w:rPr>
         <w:t>&lt;/</w:t>
       </w:r>
-      <w:proofErr w:type="spellStart"/>
       <w:r>
         <w:rPr>
           <w:rFonts w:ascii="Consolas" w:eastAsia="Times New Roman" w:hAnsi="Consolas" w:cs="Times New Roman"/>
@@ -4124,7 +3636,6 @@
         </w:rPr>
         <w:t>Routes</w:t>
       </w:r>
-      <w:proofErr w:type="spellEnd"/>
       <w:r>
         <w:rPr>
           <w:rFonts w:ascii="Consolas" w:eastAsia="Times New Roman" w:hAnsi="Consolas" w:cs="Times New Roman"/>
@@ -4297,7 +3808,6 @@
         </w:rPr>
         <w:t>&lt;/</w:t>
       </w:r>
-      <w:proofErr w:type="spellStart"/>
       <w:r>
         <w:rPr>
           <w:rFonts w:ascii="Consolas" w:eastAsia="Times New Roman" w:hAnsi="Consolas" w:cs="Times New Roman"/>
@@ -4308,7 +3818,6 @@
         </w:rPr>
         <w:t>BrowserRouter</w:t>
       </w:r>
-      <w:proofErr w:type="spellEnd"/>
       <w:r>
         <w:rPr>
           <w:rFonts w:ascii="Consolas" w:eastAsia="Times New Roman" w:hAnsi="Consolas" w:cs="Times New Roman"/>
@@ -4404,67 +3913,7 @@
           <w:szCs w:val="21"/>
           <w:lang w:val="uk-UA"/>
         </w:rPr>
-        <w:t xml:space="preserve">Пропис </w:t>
-      </w:r>
-      <w:proofErr w:type="spellStart"/>
-      <w:r>
-        <w:rPr>
-          <w:rFonts w:ascii="Consolas" w:eastAsia="Times New Roman" w:hAnsi="Consolas" w:cs="Times New Roman"/>
-          <w:sz w:val="21"/>
-          <w:szCs w:val="21"/>
-          <w:lang w:val="uk-UA"/>
-        </w:rPr>
-        <w:t>менюшок</w:t>
-      </w:r>
-      <w:proofErr w:type="spellEnd"/>
-      <w:r>
-        <w:rPr>
-          <w:rFonts w:ascii="Consolas" w:eastAsia="Times New Roman" w:hAnsi="Consolas" w:cs="Times New Roman"/>
-          <w:sz w:val="21"/>
-          <w:szCs w:val="21"/>
-          <w:lang w:val="uk-UA"/>
-        </w:rPr>
-        <w:t xml:space="preserve"> без </w:t>
-      </w:r>
-      <w:proofErr w:type="spellStart"/>
-      <w:r>
-        <w:rPr>
-          <w:rFonts w:ascii="Consolas" w:eastAsia="Times New Roman" w:hAnsi="Consolas" w:cs="Times New Roman"/>
-          <w:sz w:val="21"/>
-          <w:szCs w:val="21"/>
-          <w:lang w:val="uk-UA"/>
-        </w:rPr>
-        <w:t>перезагрузки</w:t>
-      </w:r>
-      <w:proofErr w:type="spellEnd"/>
-      <w:r>
-        <w:rPr>
-          <w:rFonts w:ascii="Consolas" w:eastAsia="Times New Roman" w:hAnsi="Consolas" w:cs="Times New Roman"/>
-          <w:sz w:val="21"/>
-          <w:szCs w:val="21"/>
-          <w:lang w:val="uk-UA"/>
-        </w:rPr>
-        <w:t xml:space="preserve"> сторінки (замість </w:t>
-      </w:r>
-      <w:proofErr w:type="spellStart"/>
-      <w:r>
-        <w:rPr>
-          <w:rFonts w:ascii="Consolas" w:eastAsia="Times New Roman" w:hAnsi="Consolas" w:cs="Times New Roman"/>
-          <w:sz w:val="21"/>
-          <w:szCs w:val="21"/>
-          <w:lang w:val="uk-UA"/>
-        </w:rPr>
-        <w:t>тега</w:t>
-      </w:r>
-      <w:proofErr w:type="spellEnd"/>
-      <w:r>
-        <w:rPr>
-          <w:rFonts w:ascii="Consolas" w:eastAsia="Times New Roman" w:hAnsi="Consolas" w:cs="Times New Roman"/>
-          <w:sz w:val="21"/>
-          <w:szCs w:val="21"/>
-          <w:lang w:val="uk-UA"/>
-        </w:rPr>
-        <w:t xml:space="preserve"> </w:t>
+        <w:t xml:space="preserve">Пропис менюшок без перезагрузки сторінки (замість тега </w:t>
       </w:r>
       <w:r>
         <w:rPr>
@@ -4588,94 +4037,23 @@
           <w:lang w:val="ru-RU"/>
         </w:rPr>
       </w:pPr>
-      <w:proofErr w:type="spellStart"/>
-      <w:r>
-        <w:rPr>
-          <w:rFonts w:ascii="Consolas" w:eastAsia="Times New Roman" w:hAnsi="Consolas" w:cs="Times New Roman"/>
-          <w:sz w:val="21"/>
-          <w:szCs w:val="21"/>
-          <w:lang w:val="ru-RU"/>
-        </w:rPr>
-        <w:t>Підсвічування</w:t>
-      </w:r>
-      <w:proofErr w:type="spellEnd"/>
-      <w:r>
-        <w:rPr>
-          <w:rFonts w:ascii="Consolas" w:eastAsia="Times New Roman" w:hAnsi="Consolas" w:cs="Times New Roman"/>
-          <w:sz w:val="21"/>
-          <w:szCs w:val="21"/>
-          <w:lang w:val="ru-RU"/>
-        </w:rPr>
-        <w:t xml:space="preserve"> </w:t>
-      </w:r>
-      <w:r>
-        <w:rPr>
-          <w:rFonts w:ascii="Consolas" w:eastAsia="Times New Roman" w:hAnsi="Consolas" w:cs="Times New Roman"/>
-          <w:sz w:val="21"/>
-          <w:szCs w:val="21"/>
-          <w:lang w:val="ru-RU"/>
-        </w:rPr>
-        <w:t xml:space="preserve">активного </w:t>
-      </w:r>
-      <w:proofErr w:type="spellStart"/>
-      <w:r>
-        <w:rPr>
-          <w:rFonts w:ascii="Consolas" w:eastAsia="Times New Roman" w:hAnsi="Consolas" w:cs="Times New Roman"/>
-          <w:sz w:val="21"/>
-          <w:szCs w:val="21"/>
-          <w:lang w:val="ru-RU"/>
-        </w:rPr>
-        <w:t>вибраного</w:t>
-      </w:r>
-      <w:proofErr w:type="spellEnd"/>
-      <w:r>
-        <w:rPr>
-          <w:rFonts w:ascii="Consolas" w:eastAsia="Times New Roman" w:hAnsi="Consolas" w:cs="Times New Roman"/>
-          <w:sz w:val="21"/>
-          <w:szCs w:val="21"/>
-          <w:lang w:val="ru-RU"/>
-        </w:rPr>
-        <w:t xml:space="preserve"> </w:t>
-      </w:r>
-      <w:proofErr w:type="spellStart"/>
-      <w:r>
-        <w:rPr>
-          <w:rFonts w:ascii="Consolas" w:eastAsia="Times New Roman" w:hAnsi="Consolas" w:cs="Times New Roman"/>
-          <w:sz w:val="21"/>
-          <w:szCs w:val="21"/>
-          <w:lang w:val="ru-RU"/>
-        </w:rPr>
-        <w:t>елемента</w:t>
-      </w:r>
-      <w:proofErr w:type="spellEnd"/>
-      <w:r>
-        <w:rPr>
-          <w:rFonts w:ascii="Consolas" w:eastAsia="Times New Roman" w:hAnsi="Consolas" w:cs="Times New Roman"/>
-          <w:sz w:val="21"/>
-          <w:szCs w:val="21"/>
-          <w:lang w:val="ru-RU"/>
-        </w:rPr>
-        <w:t xml:space="preserve"> (на </w:t>
-      </w:r>
-      <w:proofErr w:type="spellStart"/>
-      <w:r>
-        <w:rPr>
-          <w:rFonts w:ascii="Consolas" w:eastAsia="Times New Roman" w:hAnsi="Consolas" w:cs="Times New Roman"/>
-          <w:sz w:val="21"/>
-          <w:szCs w:val="21"/>
-          <w:lang w:val="ru-RU"/>
-        </w:rPr>
-        <w:t>прикладі</w:t>
-      </w:r>
-      <w:proofErr w:type="spellEnd"/>
-      <w:r>
-        <w:rPr>
-          <w:rFonts w:ascii="Consolas" w:eastAsia="Times New Roman" w:hAnsi="Consolas" w:cs="Times New Roman"/>
-          <w:sz w:val="21"/>
-          <w:szCs w:val="21"/>
-          <w:lang w:val="ru-RU"/>
-        </w:rPr>
-        <w:t xml:space="preserve"> меню)</w:t>
+      <w:r>
+        <w:rPr>
+          <w:rFonts w:ascii="Consolas" w:eastAsia="Times New Roman" w:hAnsi="Consolas" w:cs="Times New Roman"/>
+          <w:sz w:val="21"/>
+          <w:szCs w:val="21"/>
+          <w:lang w:val="ru-RU"/>
+        </w:rPr>
+        <w:t xml:space="preserve">Підсвічування </w:t>
+      </w:r>
+      <w:r>
+        <w:rPr>
+          <w:rFonts w:ascii="Consolas" w:eastAsia="Times New Roman" w:hAnsi="Consolas" w:cs="Times New Roman"/>
+          <w:sz w:val="21"/>
+          <w:szCs w:val="21"/>
+          <w:lang w:val="ru-RU"/>
+        </w:rPr>
+        <w:t>активного вибраного елемента (на прикладі меню)</w:t>
       </w:r>
     </w:p>
     <w:p>
@@ -4736,188 +4114,126 @@
           <w:szCs w:val="36"/>
         </w:rPr>
       </w:pPr>
-      <w:proofErr w:type="spellStart"/>
       <w:r>
         <w:rPr>
           <w:sz w:val="36"/>
           <w:szCs w:val="36"/>
         </w:rPr>
         <w:lastRenderedPageBreak/>
-        <w:t>className</w:t>
-      </w:r>
-      <w:proofErr w:type="spellEnd"/>
+        <w:t>className = {as=&gt;as.isActive ? x.activeLink</w:t>
+      </w:r>
       <w:r>
         <w:rPr>
           <w:sz w:val="36"/>
           <w:szCs w:val="36"/>
-        </w:rPr>
-        <w:t xml:space="preserve"> = {as=&gt;</w:t>
-      </w:r>
-      <w:proofErr w:type="spellStart"/>
-      <w:proofErr w:type="gramStart"/>
+          <w:lang w:val="uk-UA"/>
+        </w:rPr>
+        <w:t xml:space="preserve"> (</w:t>
+      </w:r>
       <w:r>
         <w:rPr>
           <w:sz w:val="36"/>
           <w:szCs w:val="36"/>
         </w:rPr>
-        <w:t>as.isActive</w:t>
-      </w:r>
-      <w:proofErr w:type="spellEnd"/>
-      <w:proofErr w:type="gramEnd"/>
+        <w:t>TRUE</w:t>
+      </w:r>
       <w:r>
         <w:rPr>
           <w:sz w:val="36"/>
           <w:szCs w:val="36"/>
-        </w:rPr>
-        <w:t xml:space="preserve"> ? </w:t>
-      </w:r>
-      <w:proofErr w:type="spellStart"/>
+          <w:lang w:val="uk-UA"/>
+        </w:rPr>
+        <w:t>)</w:t>
+      </w:r>
       <w:r>
         <w:rPr>
           <w:sz w:val="36"/>
           <w:szCs w:val="36"/>
         </w:rPr>
-        <w:t>x.activeLink</w:t>
-      </w:r>
-      <w:proofErr w:type="spellEnd"/>
+        <w:t xml:space="preserve"> : ‘</w:t>
+      </w:r>
       <w:r>
         <w:rPr>
           <w:sz w:val="36"/>
           <w:szCs w:val="36"/>
           <w:lang w:val="uk-UA"/>
         </w:rPr>
-        <w:t xml:space="preserve"> (</w:t>
+        <w:t xml:space="preserve">прописати </w:t>
       </w:r>
       <w:r>
         <w:rPr>
           <w:sz w:val="36"/>
           <w:szCs w:val="36"/>
         </w:rPr>
-        <w:t>TRUE</w:t>
-      </w:r>
-      <w:r>
+        <w:t>(ELSE)’}</w:t>
+      </w:r>
+    </w:p>
+    <w:p>
+      <w:pPr>
         <w:rPr>
           <w:sz w:val="36"/>
           <w:szCs w:val="36"/>
           <w:lang w:val="uk-UA"/>
         </w:rPr>
-        <w:t>)</w:t>
-      </w:r>
+      </w:pPr>
       <w:r>
         <w:rPr>
           <w:sz w:val="36"/>
           <w:szCs w:val="36"/>
-        </w:rPr>
-        <w:t xml:space="preserve"> : ‘</w:t>
-      </w:r>
-      <w:r>
+          <w:lang w:val="uk-UA"/>
+        </w:rPr>
+        <w:t>тернарне вираження.</w:t>
+      </w:r>
+    </w:p>
+    <w:p>
+      <w:pPr>
         <w:rPr>
           <w:sz w:val="36"/>
           <w:szCs w:val="36"/>
           <w:lang w:val="uk-UA"/>
         </w:rPr>
-        <w:t xml:space="preserve">прописати </w:t>
-      </w:r>
-      <w:r>
+      </w:pPr>
+    </w:p>
+    <w:p>
+      <w:pPr>
         <w:rPr>
           <w:sz w:val="36"/>
           <w:szCs w:val="36"/>
-        </w:rPr>
-        <w:t>(ELSE)’}</w:t>
-      </w:r>
-    </w:p>
-    <w:p>
-      <w:pPr>
+          <w:lang w:val="uk-UA"/>
+        </w:rPr>
+      </w:pPr>
+    </w:p>
+    <w:p>
+      <w:pPr>
+        <w:jc w:val="center"/>
         <w:rPr>
           <w:sz w:val="36"/>
           <w:szCs w:val="36"/>
-          <w:lang w:val="ru-RU"/>
-        </w:rPr>
-      </w:pPr>
-      <w:proofErr w:type="spellStart"/>
+          <w:lang w:val="uk-UA"/>
+        </w:rPr>
+      </w:pPr>
       <w:r>
         <w:rPr>
           <w:sz w:val="36"/>
           <w:szCs w:val="36"/>
-          <w:lang w:val="uk-UA"/>
-        </w:rPr>
-        <w:t>тернарне</w:t>
-      </w:r>
-      <w:proofErr w:type="spellEnd"/>
+          <w:lang w:val="ru-RU"/>
+        </w:rPr>
+        <w:t xml:space="preserve">Винос </w:t>
+      </w:r>
       <w:r>
         <w:rPr>
           <w:sz w:val="36"/>
           <w:szCs w:val="36"/>
           <w:lang w:val="uk-UA"/>
         </w:rPr>
-        <w:t xml:space="preserve"> вираження.</w:t>
-      </w:r>
-    </w:p>
-    <w:p>
-      <w:pPr>
-        <w:rPr>
-          <w:sz w:val="40"/>
-          <w:szCs w:val="40"/>
-          <w:lang w:val="ru-RU"/>
-        </w:rPr>
-      </w:pPr>
-    </w:p>
-    <w:p>
-      <w:pPr>
-        <w:rPr>
-          <w:sz w:val="40"/>
-          <w:szCs w:val="40"/>
-          <w:lang w:val="uk-UA"/>
-        </w:rPr>
-      </w:pPr>
-      <w:r>
-        <w:rPr>
-          <w:sz w:val="40"/>
-          <w:szCs w:val="40"/>
-          <w:lang w:val="uk-UA"/>
-        </w:rPr>
-        <w:br w:type="page"/>
-      </w:r>
-    </w:p>
-    <w:p>
-      <w:pPr>
-        <w:jc w:val="center"/>
-        <w:rPr>
-          <w:b/>
-          <w:bCs/>
-          <w:sz w:val="48"/>
-          <w:szCs w:val="48"/>
-          <w:lang w:val="uk-UA"/>
-        </w:rPr>
-      </w:pPr>
-      <w:r>
-        <w:rPr>
-          <w:b/>
-          <w:bCs/>
-          <w:sz w:val="48"/>
-          <w:szCs w:val="48"/>
-          <w:lang w:val="uk-UA"/>
-        </w:rPr>
-        <w:lastRenderedPageBreak/>
-        <w:t>Короткий курс по методу .</w:t>
-      </w:r>
-      <w:r>
-        <w:rPr>
-          <w:b/>
-          <w:bCs/>
-          <w:sz w:val="48"/>
-          <w:szCs w:val="48"/>
-        </w:rPr>
-        <w:t>MAP</w:t>
-      </w:r>
-    </w:p>
-    <w:p>
-      <w:pPr>
-        <w:jc w:val="center"/>
-        <w:rPr>
-          <w:sz w:val="40"/>
-          <w:szCs w:val="40"/>
-          <w:lang w:val="uk-UA"/>
+        <w:t>даних в окремий файл</w:t>
+      </w:r>
+    </w:p>
+    <w:p>
+      <w:pPr>
+        <w:rPr>
+          <w:sz w:val="36"/>
+          <w:szCs w:val="36"/>
         </w:rPr>
       </w:pPr>
       <w:r>
@@ -4925,10 +4241,10 @@
           <w:noProof/>
         </w:rPr>
         <w:drawing>
-          <wp:inline distT="0" distB="0" distL="0" distR="0" wp14:anchorId="6BF4E064" wp14:editId="74D9FCE0">
-            <wp:extent cx="7290435" cy="4458970"/>
+          <wp:inline distT="0" distB="0" distL="0" distR="0" wp14:anchorId="375324CD" wp14:editId="0A44E822">
+            <wp:extent cx="7290435" cy="3263900"/>
             <wp:effectExtent l="0" t="0" r="5715" b="0"/>
-            <wp:docPr id="2" name="Рисунок 2"/>
+            <wp:docPr id="8" name="Рисунок 8"/>
             <wp:cNvGraphicFramePr>
               <a:graphicFrameLocks xmlns:a="http://schemas.openxmlformats.org/drawingml/2006/main" noChangeAspect="1"/>
             </wp:cNvGraphicFramePr>
@@ -4948,6 +4264,181 @@
                   <pic:spPr>
                     <a:xfrm>
                       <a:off x="0" y="0"/>
+                      <a:ext cx="7290435" cy="3263900"/>
+                    </a:xfrm>
+                    <a:prstGeom prst="rect">
+                      <a:avLst/>
+                    </a:prstGeom>
+                  </pic:spPr>
+                </pic:pic>
+              </a:graphicData>
+            </a:graphic>
+          </wp:inline>
+        </w:drawing>
+      </w:r>
+    </w:p>
+    <w:p>
+      <w:pPr>
+        <w:rPr>
+          <w:sz w:val="36"/>
+          <w:szCs w:val="36"/>
+          <w:lang w:val="uk-UA"/>
+        </w:rPr>
+      </w:pPr>
+      <w:r>
+        <w:rPr>
+          <w:sz w:val="36"/>
+          <w:szCs w:val="36"/>
+          <w:lang w:val="uk-UA"/>
+        </w:rPr>
+        <w:t xml:space="preserve">Запис даних </w:t>
+      </w:r>
+    </w:p>
+    <w:p>
+      <w:pPr>
+        <w:rPr>
+          <w:sz w:val="36"/>
+          <w:szCs w:val="36"/>
+          <w:lang w:val="uk-UA"/>
+        </w:rPr>
+      </w:pPr>
+      <w:r>
+        <w:rPr>
+          <w:noProof/>
+        </w:rPr>
+        <w:lastRenderedPageBreak/>
+        <w:drawing>
+          <wp:inline distT="0" distB="0" distL="0" distR="0" wp14:anchorId="27C1DB1C" wp14:editId="52FF8F79">
+            <wp:extent cx="6867525" cy="5429250"/>
+            <wp:effectExtent l="0" t="0" r="9525" b="0"/>
+            <wp:docPr id="9" name="Рисунок 9"/>
+            <wp:cNvGraphicFramePr>
+              <a:graphicFrameLocks xmlns:a="http://schemas.openxmlformats.org/drawingml/2006/main" noChangeAspect="1"/>
+            </wp:cNvGraphicFramePr>
+            <a:graphic xmlns:a="http://schemas.openxmlformats.org/drawingml/2006/main">
+              <a:graphicData uri="http://schemas.openxmlformats.org/drawingml/2006/picture">
+                <pic:pic xmlns:pic="http://schemas.openxmlformats.org/drawingml/2006/picture">
+                  <pic:nvPicPr>
+                    <pic:cNvPr id="1" name=""/>
+                    <pic:cNvPicPr/>
+                  </pic:nvPicPr>
+                  <pic:blipFill>
+                    <a:blip r:embed="rId14"/>
+                    <a:stretch>
+                      <a:fillRect/>
+                    </a:stretch>
+                  </pic:blipFill>
+                  <pic:spPr>
+                    <a:xfrm>
+                      <a:off x="0" y="0"/>
+                      <a:ext cx="6867525" cy="5429250"/>
+                    </a:xfrm>
+                    <a:prstGeom prst="rect">
+                      <a:avLst/>
+                    </a:prstGeom>
+                  </pic:spPr>
+                </pic:pic>
+              </a:graphicData>
+            </a:graphic>
+          </wp:inline>
+        </w:drawing>
+      </w:r>
+    </w:p>
+    <w:p>
+      <w:pPr>
+        <w:rPr>
+          <w:sz w:val="40"/>
+          <w:szCs w:val="40"/>
+          <w:lang w:val="ru-RU"/>
+        </w:rPr>
+      </w:pPr>
+    </w:p>
+    <w:p>
+      <w:pPr>
+        <w:rPr>
+          <w:sz w:val="40"/>
+          <w:szCs w:val="40"/>
+          <w:lang w:val="uk-UA"/>
+        </w:rPr>
+      </w:pPr>
+      <w:r>
+        <w:rPr>
+          <w:sz w:val="40"/>
+          <w:szCs w:val="40"/>
+          <w:lang w:val="uk-UA"/>
+        </w:rPr>
+        <w:br w:type="page"/>
+      </w:r>
+    </w:p>
+    <w:p>
+      <w:pPr>
+        <w:jc w:val="center"/>
+        <w:rPr>
+          <w:b/>
+          <w:bCs/>
+          <w:sz w:val="48"/>
+          <w:szCs w:val="48"/>
+          <w:lang w:val="uk-UA"/>
+        </w:rPr>
+      </w:pPr>
+      <w:r>
+        <w:rPr>
+          <w:b/>
+          <w:bCs/>
+          <w:sz w:val="48"/>
+          <w:szCs w:val="48"/>
+          <w:lang w:val="uk-UA"/>
+        </w:rPr>
+        <w:lastRenderedPageBreak/>
+        <w:t>Короткий курс по методу .</w:t>
+      </w:r>
+      <w:r>
+        <w:rPr>
+          <w:b/>
+          <w:bCs/>
+          <w:sz w:val="48"/>
+          <w:szCs w:val="48"/>
+        </w:rPr>
+        <w:t>MAP</w:t>
+      </w:r>
+    </w:p>
+    <w:p>
+      <w:pPr>
+        <w:jc w:val="center"/>
+        <w:rPr>
+          <w:sz w:val="40"/>
+          <w:szCs w:val="40"/>
+          <w:lang w:val="uk-UA"/>
+        </w:rPr>
+      </w:pPr>
+      <w:r>
+        <w:rPr>
+          <w:noProof/>
+        </w:rPr>
+        <w:drawing>
+          <wp:inline distT="0" distB="0" distL="0" distR="0" wp14:anchorId="6BF4E064" wp14:editId="74D9FCE0">
+            <wp:extent cx="7290435" cy="4458970"/>
+            <wp:effectExtent l="0" t="0" r="5715" b="0"/>
+            <wp:docPr id="2" name="Рисунок 2"/>
+            <wp:cNvGraphicFramePr>
+              <a:graphicFrameLocks xmlns:a="http://schemas.openxmlformats.org/drawingml/2006/main" noChangeAspect="1"/>
+            </wp:cNvGraphicFramePr>
+            <a:graphic xmlns:a="http://schemas.openxmlformats.org/drawingml/2006/main">
+              <a:graphicData uri="http://schemas.openxmlformats.org/drawingml/2006/picture">
+                <pic:pic xmlns:pic="http://schemas.openxmlformats.org/drawingml/2006/picture">
+                  <pic:nvPicPr>
+                    <pic:cNvPr id="1" name=""/>
+                    <pic:cNvPicPr/>
+                  </pic:nvPicPr>
+                  <pic:blipFill>
+                    <a:blip r:embed="rId15"/>
+                    <a:stretch>
+                      <a:fillRect/>
+                    </a:stretch>
+                  </pic:blipFill>
+                  <pic:spPr>
+                    <a:xfrm>
+                      <a:off x="0" y="0"/>
                       <a:ext cx="7290435" cy="4458970"/>
                     </a:xfrm>
                     <a:prstGeom prst="rect">
@@ -4974,7 +4465,13 @@
         <w:t>Потрібно буде ще детальніше про це розібратись.</w:t>
       </w:r>
     </w:p>
-    <w:p/>
+    <w:p>
+      <w:pPr>
+        <w:rPr>
+          <w:lang w:val="ru-RU"/>
+        </w:rPr>
+      </w:pPr>
+    </w:p>
     <w:p>
       <w:pPr>
         <w:rPr>

--- a/react-notes.docx
+++ b/react-notes.docx
@@ -4474,24 +4474,133 @@
     </w:p>
     <w:p>
       <w:pPr>
-        <w:rPr>
-          <w:lang w:val="uk-UA"/>
-        </w:rPr>
-      </w:pPr>
-    </w:p>
-    <w:p>
-      <w:pPr>
-        <w:rPr>
-          <w:lang w:val="uk-UA"/>
-        </w:rPr>
-      </w:pPr>
-    </w:p>
-    <w:p>
-      <w:pPr>
-        <w:rPr>
-          <w:lang w:val="uk-UA"/>
-        </w:rPr>
-      </w:pPr>
+        <w:jc w:val="center"/>
+        <w:rPr>
+          <w:sz w:val="44"/>
+          <w:szCs w:val="44"/>
+          <w:lang w:val="uk-UA"/>
+        </w:rPr>
+      </w:pPr>
+      <w:r>
+        <w:rPr>
+          <w:sz w:val="44"/>
+          <w:szCs w:val="44"/>
+        </w:rPr>
+        <w:t xml:space="preserve">Method </w:t>
+      </w:r>
+      <w:r>
+        <w:rPr>
+          <w:sz w:val="44"/>
+          <w:szCs w:val="44"/>
+        </w:rPr>
+        <w:t xml:space="preserve">  </w:t>
+      </w:r>
+      <w:r>
+        <w:rPr>
+          <w:sz w:val="44"/>
+          <w:szCs w:val="44"/>
+        </w:rPr>
+        <w:t>.bind()</w:t>
+      </w:r>
+    </w:p>
+    <w:p/>
+    <w:p>
+      <w:r>
+        <w:rPr>
+          <w:noProof/>
+        </w:rPr>
+        <w:lastRenderedPageBreak/>
+        <w:drawing>
+          <wp:inline distT="0" distB="0" distL="0" distR="0" wp14:anchorId="11A97A42" wp14:editId="4AB887D6">
+            <wp:extent cx="7290435" cy="3579495"/>
+            <wp:effectExtent l="0" t="0" r="5715" b="1905"/>
+            <wp:docPr id="10" name="Рисунок 10"/>
+            <wp:cNvGraphicFramePr>
+              <a:graphicFrameLocks xmlns:a="http://schemas.openxmlformats.org/drawingml/2006/main" noChangeAspect="1"/>
+            </wp:cNvGraphicFramePr>
+            <a:graphic xmlns:a="http://schemas.openxmlformats.org/drawingml/2006/main">
+              <a:graphicData uri="http://schemas.openxmlformats.org/drawingml/2006/picture">
+                <pic:pic xmlns:pic="http://schemas.openxmlformats.org/drawingml/2006/picture">
+                  <pic:nvPicPr>
+                    <pic:cNvPr id="1" name=""/>
+                    <pic:cNvPicPr/>
+                  </pic:nvPicPr>
+                  <pic:blipFill>
+                    <a:blip r:embed="rId16"/>
+                    <a:stretch>
+                      <a:fillRect/>
+                    </a:stretch>
+                  </pic:blipFill>
+                  <pic:spPr>
+                    <a:xfrm>
+                      <a:off x="0" y="0"/>
+                      <a:ext cx="7290435" cy="3579495"/>
+                    </a:xfrm>
+                    <a:prstGeom prst="rect">
+                      <a:avLst/>
+                    </a:prstGeom>
+                  </pic:spPr>
+                </pic:pic>
+              </a:graphicData>
+            </a:graphic>
+          </wp:inline>
+        </w:drawing>
+      </w:r>
+    </w:p>
+    <w:p>
+      <w:pPr>
+        <w:rPr>
+          <w:lang w:val="uk-UA"/>
+        </w:rPr>
+      </w:pPr>
+    </w:p>
+    <w:p>
+      <w:pPr>
+        <w:rPr>
+          <w:lang w:val="uk-UA"/>
+        </w:rPr>
+      </w:pPr>
+      <w:r>
+        <w:rPr>
+          <w:noProof/>
+        </w:rPr>
+        <w:lastRenderedPageBreak/>
+        <w:drawing>
+          <wp:inline distT="0" distB="0" distL="0" distR="0" wp14:anchorId="64D709DE" wp14:editId="28A28715">
+            <wp:extent cx="7267575" cy="5191125"/>
+            <wp:effectExtent l="0" t="0" r="9525" b="9525"/>
+            <wp:docPr id="11" name="Рисунок 11"/>
+            <wp:cNvGraphicFramePr>
+              <a:graphicFrameLocks xmlns:a="http://schemas.openxmlformats.org/drawingml/2006/main" noChangeAspect="1"/>
+            </wp:cNvGraphicFramePr>
+            <a:graphic xmlns:a="http://schemas.openxmlformats.org/drawingml/2006/main">
+              <a:graphicData uri="http://schemas.openxmlformats.org/drawingml/2006/picture">
+                <pic:pic xmlns:pic="http://schemas.openxmlformats.org/drawingml/2006/picture">
+                  <pic:nvPicPr>
+                    <pic:cNvPr id="1" name=""/>
+                    <pic:cNvPicPr/>
+                  </pic:nvPicPr>
+                  <pic:blipFill>
+                    <a:blip r:embed="rId17"/>
+                    <a:stretch>
+                      <a:fillRect/>
+                    </a:stretch>
+                  </pic:blipFill>
+                  <pic:spPr>
+                    <a:xfrm>
+                      <a:off x="0" y="0"/>
+                      <a:ext cx="7267575" cy="5191125"/>
+                    </a:xfrm>
+                    <a:prstGeom prst="rect">
+                      <a:avLst/>
+                    </a:prstGeom>
+                  </pic:spPr>
+                </pic:pic>
+              </a:graphicData>
+            </a:graphic>
+          </wp:inline>
+        </w:drawing>
+      </w:r>
     </w:p>
     <w:sectPr>
       <w:pgSz w:w="12240" w:h="15840"/>
